--- a/BIOGRAFIA.docx
+++ b/BIOGRAFIA.docx
@@ -2,7 +2,3308 @@
 <file path=word/document.xml><?xml version="1.0" encoding="utf-8"?>
 <w:document xmlns:wpc="http://schemas.microsoft.com/office/word/2010/wordprocessingCanvas" xmlns:cx="http://schemas.microsoft.com/office/drawing/2014/chartex" xmlns:cx1="http://schemas.microsoft.com/office/drawing/2015/9/8/chartex" xmlns:cx2="http://schemas.microsoft.com/office/drawing/2015/10/21/chartex" xmlns:cx3="http://schemas.microsoft.com/office/drawing/2016/5/9/chartex" xmlns:cx4="http://schemas.microsoft.com/office/drawing/2016/5/10/chartex" xmlns:cx5="http://schemas.microsoft.com/office/drawing/2016/5/11/chartex" xmlns:cx6="http://schemas.microsoft.com/office/drawing/2016/5/12/chartex" xmlns:cx7="http://schemas.microsoft.com/office/drawing/2016/5/13/chartex" xmlns:cx8="http://schemas.microsoft.com/office/drawing/2016/5/14/chartex" xmlns:mc="http://schemas.openxmlformats.org/markup-compatibility/2006" xmlns:aink="http://schemas.microsoft.com/office/drawing/2016/ink" xmlns:am3d="http://schemas.microsoft.com/office/drawing/2017/model3d" xmlns:o="urn:schemas-microsoft-com:office:office" xmlns:r="http://schemas.openxmlformats.org/officeDocument/2006/relationships" xmlns:m="http://schemas.openxmlformats.org/officeDocument/2006/math" xmlns:v="urn:schemas-microsoft-com:vml" xmlns:wp14="http://schemas.microsoft.com/office/word/2010/wordprocessingDrawing" xmlns:wp="http://schemas.openxmlformats.org/drawingml/2006/wordprocessingDrawing" xmlns:w10="urn:schemas-microsoft-com:office:word" xmlns:w="http://schemas.openxmlformats.org/wordprocessingml/2006/main" xmlns:w14="http://schemas.microsoft.com/office/word/2010/wordml" xmlns:w15="http://schemas.microsoft.com/office/word/2012/wordml" xmlns:w16cex="http://schemas.microsoft.com/office/word/2018/wordml/cex" xmlns:w16cid="http://schemas.microsoft.com/office/word/2016/wordml/cid" xmlns:w16="http://schemas.microsoft.com/office/word/2018/wordml" xmlns:w16se="http://schemas.microsoft.com/office/word/2015/wordml/symex" xmlns:wpg="http://schemas.microsoft.com/office/word/2010/wordprocessingGroup" xmlns:wpi="http://schemas.microsoft.com/office/word/2010/wordprocessingInk" xmlns:wne="http://schemas.microsoft.com/office/word/2006/wordml" xmlns:wps="http://schemas.microsoft.com/office/word/2010/wordprocessingShape" mc:Ignorable="w14 w15 w16se w16cid w16 w16cex wp14">
   <w:body>
-    <w:p/>
+    <w:p>
+      <w:pPr>
+        <w:rPr>
+          <w:rFonts w:ascii="Times New Roman" w:eastAsia="Times New Roman" w:hAnsi="Times New Roman" w:cs="Times New Roman"/>
+          <w:lang w:eastAsia="es-ES_tradnl"/>
+        </w:rPr>
+      </w:pPr>
+      <w:r>
+        <w:rPr>
+          <w:rFonts w:ascii="Times New Roman" w:eastAsia="Times New Roman" w:hAnsi="Times New Roman" w:cs="Times New Roman"/>
+          <w:lang w:eastAsia="es-ES_tradnl"/>
+        </w:rPr>
+        <w:fldChar w:fldCharType="begin"/>
+      </w:r>
+      <w:r>
+        <w:rPr>
+          <w:rFonts w:ascii="Times New Roman" w:eastAsia="Times New Roman" w:hAnsi="Times New Roman" w:cs="Times New Roman"/>
+          <w:lang w:eastAsia="es-ES_tradnl"/>
+        </w:rPr>
+        <w:instrText xml:space="preserve"> INCLUDEPICTURE "/var/folders/2_/5cw0x31x1zngphl485jnlgl40000gn/T/com.microsoft.Word/WebArchiveCopyPasteTempFiles/Stan-Lee.jpg" \* MERGEFORMATINET </w:instrText>
+      </w:r>
+      <w:r>
+        <w:rPr>
+          <w:rFonts w:ascii="Times New Roman" w:eastAsia="Times New Roman" w:hAnsi="Times New Roman" w:cs="Times New Roman"/>
+          <w:lang w:eastAsia="es-ES_tradnl"/>
+        </w:rPr>
+        <w:fldChar w:fldCharType="separate"/>
+      </w:r>
+      <w:r>
+        <w:rPr>
+          <w:rFonts w:ascii="Times New Roman" w:eastAsia="Times New Roman" w:hAnsi="Times New Roman" w:cs="Times New Roman"/>
+          <w:lang w:eastAsia="es-ES_tradnl"/>
+        </w:rPr>
+        <w:fldChar w:fldCharType="end"/>
+      </w:r>
+    </w:p>
+    <w:p>
+      <w:pPr>
+        <w:rPr>
+          <w:rFonts w:ascii="Times New Roman" w:eastAsia="Times New Roman" w:hAnsi="Times New Roman" w:cs="Times New Roman"/>
+          <w:lang w:eastAsia="es-ES_tradnl"/>
+        </w:rPr>
+      </w:pPr>
+      <w:r>
+        <w:rPr>
+          <w:noProof/>
+        </w:rPr>
+        <mc:AlternateContent>
+          <mc:Choice Requires="wps">
+            <w:drawing>
+              <wp:anchor distT="0" distB="0" distL="114300" distR="114300" simplePos="0" relativeHeight="251662336" behindDoc="0" locked="0" layoutInCell="1" allowOverlap="1" wp14:anchorId="5728FD29" wp14:editId="5A84FC90">
+                <wp:simplePos x="0" y="0"/>
+                <wp:positionH relativeFrom="column">
+                  <wp:posOffset>1726524</wp:posOffset>
+                </wp:positionH>
+                <wp:positionV relativeFrom="paragraph">
+                  <wp:posOffset>-388620</wp:posOffset>
+                </wp:positionV>
+                <wp:extent cx="1828800" cy="1828800"/>
+                <wp:effectExtent l="0" t="285750" r="0" b="286385"/>
+                <wp:wrapNone/>
+                <wp:docPr id="8" name="Cuadro de texto 8"/>
+                <wp:cNvGraphicFramePr/>
+                <a:graphic xmlns:a="http://schemas.openxmlformats.org/drawingml/2006/main">
+                  <a:graphicData uri="http://schemas.microsoft.com/office/word/2010/wordprocessingShape">
+                    <wps:wsp>
+                      <wps:cNvSpPr txBox="1"/>
+                      <wps:spPr>
+                        <a:xfrm>
+                          <a:off x="0" y="0"/>
+                          <a:ext cx="1828800" cy="1828800"/>
+                        </a:xfrm>
+                        <a:prstGeom prst="rect">
+                          <a:avLst/>
+                        </a:prstGeom>
+                        <a:solidFill>
+                          <a:srgbClr val="0070C0"/>
+                        </a:solidFill>
+                        <a:ln>
+                          <a:solidFill>
+                            <a:schemeClr val="tx2">
+                              <a:lumMod val="50000"/>
+                            </a:schemeClr>
+                          </a:solidFill>
+                        </a:ln>
+                        <a:scene3d>
+                          <a:camera prst="isometricOffAxis1Right"/>
+                          <a:lightRig rig="threePt" dir="t"/>
+                        </a:scene3d>
+                      </wps:spPr>
+                      <wps:txbx>
+                        <w:txbxContent>
+                          <w:p>
+                            <w:pPr>
+                              <w:rPr>
+                                <w:b/>
+                                <w:noProof/>
+                                <w:color w:val="F7CAAC" w:themeColor="accent2" w:themeTint="66"/>
+                                <w:sz w:val="96"/>
+                                <w:szCs w:val="96"/>
+                                <w:lang w:val="es-ES"/>
+                                <w14:textOutline w14:w="11112" w14:cap="flat" w14:cmpd="sng" w14:algn="ctr">
+                                  <w14:solidFill>
+                                    <w14:schemeClr w14:val="accent2"/>
+                                  </w14:solidFill>
+                                  <w14:prstDash w14:val="solid"/>
+                                  <w14:round/>
+                                </w14:textOutline>
+                              </w:rPr>
+                            </w:pPr>
+                            <w:r>
+                              <w:rPr>
+                                <w:b/>
+                                <w:noProof/>
+                                <w:color w:val="F7CAAC" w:themeColor="accent2" w:themeTint="66"/>
+                                <w:sz w:val="96"/>
+                                <w:szCs w:val="96"/>
+                                <w:lang w:val="es-ES"/>
+                                <w14:textOutline w14:w="11112" w14:cap="flat" w14:cmpd="sng" w14:algn="ctr">
+                                  <w14:solidFill>
+                                    <w14:schemeClr w14:val="accent2"/>
+                                  </w14:solidFill>
+                                  <w14:prstDash w14:val="solid"/>
+                                  <w14:round/>
+                                </w14:textOutline>
+                              </w:rPr>
+                              <w:t>HISTORIA</w:t>
+                            </w:r>
+                          </w:p>
+                        </w:txbxContent>
+                      </wps:txbx>
+                      <wps:bodyPr rot="0" spcFirstLastPara="0" vertOverflow="overflow" horzOverflow="overflow" vert="horz" wrap="none" lIns="91440" tIns="45720" rIns="91440" bIns="45720" numCol="1" spcCol="0" rtlCol="0" fromWordArt="0" anchor="t" anchorCtr="0" forceAA="0" compatLnSpc="1">
+                        <a:prstTxWarp prst="textNoShape">
+                          <a:avLst/>
+                        </a:prstTxWarp>
+                        <a:spAutoFit/>
+                      </wps:bodyPr>
+                    </wps:wsp>
+                  </a:graphicData>
+                </a:graphic>
+                <wp14:sizeRelH relativeFrom="margin">
+                  <wp14:pctWidth>0</wp14:pctWidth>
+                </wp14:sizeRelH>
+                <wp14:sizeRelV relativeFrom="margin">
+                  <wp14:pctHeight>0</wp14:pctHeight>
+                </wp14:sizeRelV>
+              </wp:anchor>
+            </w:drawing>
+          </mc:Choice>
+          <mc:Fallback>
+            <w:pict>
+              <v:shapetype w14:anchorId="5728FD29" id="_x0000_t202" coordsize="21600,21600" o:spt="202" path="m,l,21600r21600,l21600,xe">
+                <v:stroke joinstyle="miter"/>
+                <v:path gradientshapeok="t" o:connecttype="rect"/>
+              </v:shapetype>
+              <v:shape id="Cuadro de texto 8" o:spid="_x0000_s1026" type="#_x0000_t202" style="position:absolute;margin-left:135.95pt;margin-top:-30.6pt;width:2in;height:2in;z-index:251662336;visibility:visible;mso-wrap-style:none;mso-width-percent:0;mso-height-percent:0;mso-wrap-distance-left:9pt;mso-wrap-distance-top:0;mso-wrap-distance-right:9pt;mso-wrap-distance-bottom:0;mso-position-horizontal:absolute;mso-position-horizontal-relative:text;mso-position-vertical:absolute;mso-position-vertical-relative:text;mso-width-percent:0;mso-height-percent:0;mso-width-relative:margin;mso-height-relative:margin;v-text-anchor:top" o:gfxdata="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" fillcolor="#0070c0" strokecolor="#212934 [1615]">
+                <v:textbox style="mso-fit-shape-to-text:t">
+                  <w:txbxContent>
+                    <w:p>
+                      <w:pPr>
+                        <w:rPr>
+                          <w:b/>
+                          <w:noProof/>
+                          <w:color w:val="F7CAAC" w:themeColor="accent2" w:themeTint="66"/>
+                          <w:sz w:val="96"/>
+                          <w:szCs w:val="96"/>
+                          <w:lang w:val="es-ES"/>
+                          <w14:textOutline w14:w="11112" w14:cap="flat" w14:cmpd="sng" w14:algn="ctr">
+                            <w14:solidFill>
+                              <w14:schemeClr w14:val="accent2"/>
+                            </w14:solidFill>
+                            <w14:prstDash w14:val="solid"/>
+                            <w14:round/>
+                          </w14:textOutline>
+                        </w:rPr>
+                      </w:pPr>
+                      <w:r>
+                        <w:rPr>
+                          <w:b/>
+                          <w:noProof/>
+                          <w:color w:val="F7CAAC" w:themeColor="accent2" w:themeTint="66"/>
+                          <w:sz w:val="96"/>
+                          <w:szCs w:val="96"/>
+                          <w:lang w:val="es-ES"/>
+                          <w14:textOutline w14:w="11112" w14:cap="flat" w14:cmpd="sng" w14:algn="ctr">
+                            <w14:solidFill>
+                              <w14:schemeClr w14:val="accent2"/>
+                            </w14:solidFill>
+                            <w14:prstDash w14:val="solid"/>
+                            <w14:round/>
+                          </w14:textOutline>
+                        </w:rPr>
+                        <w:t>HISTORIA</w:t>
+                      </w:r>
+                    </w:p>
+                  </w:txbxContent>
+                </v:textbox>
+              </v:shape>
+            </w:pict>
+          </mc:Fallback>
+        </mc:AlternateContent>
+      </w:r>
+      <w:r>
+        <w:rPr>
+          <w:noProof/>
+          <w:lang w:val="es-ES"/>
+        </w:rPr>
+        <w:drawing>
+          <wp:anchor distT="0" distB="0" distL="114300" distR="114300" simplePos="0" relativeHeight="251661312" behindDoc="1" locked="0" layoutInCell="1" allowOverlap="1" wp14:anchorId="3ADA0504" wp14:editId="58FF4916">
+            <wp:simplePos x="0" y="0"/>
+            <wp:positionH relativeFrom="page">
+              <wp:posOffset>648652</wp:posOffset>
+            </wp:positionH>
+            <wp:positionV relativeFrom="paragraph">
+              <wp:posOffset>-5343842</wp:posOffset>
+            </wp:positionV>
+            <wp:extent cx="10741413" cy="4031189"/>
+            <wp:effectExtent l="2223" t="0" r="5397" b="5398"/>
+            <wp:wrapNone/>
+            <wp:docPr id="7" name="Imagen 7" descr="Paraguas de colores&#10;&#10;Descripción generada automáticamente"/>
+            <wp:cNvGraphicFramePr>
+              <a:graphicFrameLocks xmlns:a="http://schemas.openxmlformats.org/drawingml/2006/main" noChangeAspect="1"/>
+            </wp:cNvGraphicFramePr>
+            <a:graphic xmlns:a="http://schemas.openxmlformats.org/drawingml/2006/main">
+              <a:graphicData uri="http://schemas.openxmlformats.org/drawingml/2006/picture">
+                <pic:pic xmlns:pic="http://schemas.openxmlformats.org/drawingml/2006/picture">
+                  <pic:nvPicPr>
+                    <pic:cNvPr id="7" name="Imagen 7" descr="Paraguas de colores&#10;&#10;Descripción generada automáticamente"/>
+                    <pic:cNvPicPr>
+                      <a:picLocks noChangeAspect="1" noChangeArrowheads="1"/>
+                    </pic:cNvPicPr>
+                  </pic:nvPicPr>
+                  <pic:blipFill>
+                    <a:blip r:embed="rId6">
+                      <a:extLst>
+                        <a:ext uri="{28A0092B-C50C-407E-A947-70E740481C1C}">
+                          <a14:useLocalDpi xmlns:a14="http://schemas.microsoft.com/office/drawing/2010/main" val="0"/>
+                        </a:ext>
+                      </a:extLst>
+                    </a:blip>
+                    <a:srcRect/>
+                    <a:stretch>
+                      <a:fillRect/>
+                    </a:stretch>
+                  </pic:blipFill>
+                  <pic:spPr bwMode="auto">
+                    <a:xfrm rot="5400000">
+                      <a:off x="0" y="0"/>
+                      <a:ext cx="10741413" cy="4031189"/>
+                    </a:xfrm>
+                    <a:prstGeom prst="rect">
+                      <a:avLst/>
+                    </a:prstGeom>
+                    <a:noFill/>
+                    <a:ln>
+                      <a:noFill/>
+                    </a:ln>
+                  </pic:spPr>
+                </pic:pic>
+              </a:graphicData>
+            </a:graphic>
+            <wp14:sizeRelH relativeFrom="page">
+              <wp14:pctWidth>0</wp14:pctWidth>
+            </wp14:sizeRelH>
+            <wp14:sizeRelV relativeFrom="page">
+              <wp14:pctHeight>0</wp14:pctHeight>
+            </wp14:sizeRelV>
+          </wp:anchor>
+        </w:drawing>
+      </w:r>
+      <w:r>
+        <w:rPr>
+          <w:noProof/>
+          <w:lang w:val="es-ES"/>
+        </w:rPr>
+        <w:drawing>
+          <wp:anchor distT="0" distB="0" distL="114300" distR="114300" simplePos="0" relativeHeight="251660288" behindDoc="1" locked="0" layoutInCell="1" allowOverlap="1" wp14:anchorId="54A3BAA4" wp14:editId="283C03C4">
+            <wp:simplePos x="0" y="0"/>
+            <wp:positionH relativeFrom="page">
+              <wp:posOffset>671471</wp:posOffset>
+            </wp:positionH>
+            <wp:positionV relativeFrom="paragraph">
+              <wp:posOffset>5378725</wp:posOffset>
+            </wp:positionV>
+            <wp:extent cx="10720620" cy="4030980"/>
+            <wp:effectExtent l="0" t="8255" r="0" b="0"/>
+            <wp:wrapNone/>
+            <wp:docPr id="6" name="Imagen 6" descr="Paraguas de colores&#10;&#10;Descripción generada automáticamente"/>
+            <wp:cNvGraphicFramePr>
+              <a:graphicFrameLocks xmlns:a="http://schemas.openxmlformats.org/drawingml/2006/main" noChangeAspect="1"/>
+            </wp:cNvGraphicFramePr>
+            <a:graphic xmlns:a="http://schemas.openxmlformats.org/drawingml/2006/main">
+              <a:graphicData uri="http://schemas.openxmlformats.org/drawingml/2006/picture">
+                <pic:pic xmlns:pic="http://schemas.openxmlformats.org/drawingml/2006/picture">
+                  <pic:nvPicPr>
+                    <pic:cNvPr id="6" name="Imagen 6" descr="Paraguas de colores&#10;&#10;Descripción generada automáticamente"/>
+                    <pic:cNvPicPr>
+                      <a:picLocks noChangeAspect="1" noChangeArrowheads="1"/>
+                    </pic:cNvPicPr>
+                  </pic:nvPicPr>
+                  <pic:blipFill>
+                    <a:blip r:embed="rId6">
+                      <a:extLst>
+                        <a:ext uri="{28A0092B-C50C-407E-A947-70E740481C1C}">
+                          <a14:useLocalDpi xmlns:a14="http://schemas.microsoft.com/office/drawing/2010/main" val="0"/>
+                        </a:ext>
+                      </a:extLst>
+                    </a:blip>
+                    <a:srcRect/>
+                    <a:stretch>
+                      <a:fillRect/>
+                    </a:stretch>
+                  </pic:blipFill>
+                  <pic:spPr bwMode="auto">
+                    <a:xfrm rot="16200000">
+                      <a:off x="0" y="0"/>
+                      <a:ext cx="10765718" cy="4047937"/>
+                    </a:xfrm>
+                    <a:prstGeom prst="rect">
+                      <a:avLst/>
+                    </a:prstGeom>
+                    <a:noFill/>
+                    <a:ln>
+                      <a:noFill/>
+                    </a:ln>
+                  </pic:spPr>
+                </pic:pic>
+              </a:graphicData>
+            </a:graphic>
+            <wp14:sizeRelH relativeFrom="page">
+              <wp14:pctWidth>0</wp14:pctWidth>
+            </wp14:sizeRelH>
+            <wp14:sizeRelV relativeFrom="page">
+              <wp14:pctHeight>0</wp14:pctHeight>
+            </wp14:sizeRelV>
+          </wp:anchor>
+        </w:drawing>
+      </w:r>
+      <w:r>
+        <w:rPr>
+          <w:color w:val="FFFFFF" w:themeColor="background1"/>
+          <w:lang w:val="es-ES"/>
+        </w:rPr>
+        <w:tab/>
+      </w:r>
+      <w:r>
+        <w:rPr>
+          <w:color w:val="FFFFFF" w:themeColor="background1"/>
+          <w:lang w:val="es-ES"/>
+        </w:rPr>
+        <w:tab/>
+      </w:r>
+      <w:r>
+        <w:rPr>
+          <w:color w:val="FFFFFF" w:themeColor="background1"/>
+          <w:lang w:val="es-ES"/>
+        </w:rPr>
+        <w:tab/>
+      </w:r>
+      <w:r>
+        <w:rPr>
+          <w:color w:val="FFFFFF" w:themeColor="background1"/>
+          <w:lang w:val="es-ES"/>
+        </w:rPr>
+        <w:tab/>
+      </w:r>
+      <w:r>
+        <w:rPr>
+          <w:color w:val="FFFFFF" w:themeColor="background1"/>
+          <w:lang w:val="es-ES"/>
+        </w:rPr>
+        <w:tab/>
+      </w:r>
+      <w:r>
+        <w:rPr>
+          <w:color w:val="FFFFFF" w:themeColor="background1"/>
+          <w:lang w:val="es-ES"/>
+        </w:rPr>
+        <w:tab/>
+      </w:r>
+      <w:r>
+        <w:rPr>
+          <w:color w:val="FFFFFF" w:themeColor="background1"/>
+          <w:lang w:val="es-ES"/>
+        </w:rPr>
+        <w:tab/>
+      </w:r>
+      <w:r>
+        <w:rPr>
+          <w:color w:val="FFFFFF" w:themeColor="background1"/>
+          <w:lang w:val="es-ES"/>
+        </w:rPr>
+        <w:tab/>
+      </w:r>
+      <w:r>
+        <w:rPr>
+          <w:color w:val="FFFFFF" w:themeColor="background1"/>
+          <w:lang w:val="es-ES"/>
+        </w:rPr>
+        <w:tab/>
+      </w:r>
+      <w:r>
+        <w:rPr>
+          <w:color w:val="FFFFFF" w:themeColor="background1"/>
+          <w:lang w:val="es-ES"/>
+        </w:rPr>
+        <w:tab/>
+      </w:r>
+      <w:r>
+        <w:rPr>
+          <w:color w:val="FFFFFF" w:themeColor="background1"/>
+          <w:lang w:val="es-ES"/>
+        </w:rPr>
+        <w:tab/>
+      </w:r>
+      <w:r>
+        <w:rPr>
+          <w:color w:val="FFFFFF" w:themeColor="background1"/>
+          <w:lang w:val="es-ES"/>
+        </w:rPr>
+        <w:tab/>
+      </w:r>
+      <w:r>
+        <w:rPr>
+          <w:color w:val="FFFFFF" w:themeColor="background1"/>
+          <w:lang w:val="es-ES"/>
+        </w:rPr>
+        <w:tab/>
+      </w:r>
+      <w:r>
+        <w:rPr>
+          <w:color w:val="FFFFFF" w:themeColor="background1"/>
+          <w:lang w:val="es-ES"/>
+        </w:rPr>
+        <w:tab/>
+      </w:r>
+      <w:r>
+        <w:rPr>
+          <w:color w:val="FFFFFF" w:themeColor="background1"/>
+          <w:lang w:val="es-ES"/>
+        </w:rPr>
+        <w:tab/>
+      </w:r>
+      <w:r>
+        <w:rPr>
+          <w:color w:val="FFFFFF" w:themeColor="background1"/>
+          <w:lang w:val="es-ES"/>
+        </w:rPr>
+        <w:tab/>
+      </w:r>
+      <w:r>
+        <w:rPr>
+          <w:color w:val="FFFFFF" w:themeColor="background1"/>
+          <w:lang w:val="es-ES"/>
+        </w:rPr>
+        <w:tab/>
+      </w:r>
+      <w:r>
+        <w:rPr>
+          <w:color w:val="FFFFFF" w:themeColor="background1"/>
+          <w:lang w:val="es-ES"/>
+        </w:rPr>
+        <w:tab/>
+      </w:r>
+      <w:r>
+        <w:rPr>
+          <w:color w:val="FFFFFF" w:themeColor="background1"/>
+          <w:lang w:val="es-ES"/>
+        </w:rPr>
+        <w:tab/>
+      </w:r>
+      <w:r>
+        <w:rPr>
+          <w:color w:val="FFFFFF" w:themeColor="background1"/>
+          <w:lang w:val="es-ES"/>
+        </w:rPr>
+        <w:tab/>
+      </w:r>
+      <w:r>
+        <w:rPr>
+          <w:color w:val="FFFFFF" w:themeColor="background1"/>
+          <w:lang w:val="es-ES"/>
+        </w:rPr>
+        <w:tab/>
+      </w:r>
+      <w:r>
+        <w:rPr>
+          <w:color w:val="FFFFFF" w:themeColor="background1"/>
+          <w:lang w:val="es-ES"/>
+        </w:rPr>
+        <w:tab/>
+      </w:r>
+      <w:r>
+        <w:rPr>
+          <w:color w:val="FFFFFF" w:themeColor="background1"/>
+          <w:lang w:val="es-ES"/>
+        </w:rPr>
+        <w:tab/>
+      </w:r>
+      <w:r>
+        <w:rPr>
+          <w:color w:val="FFFFFF" w:themeColor="background1"/>
+          <w:lang w:val="es-ES"/>
+        </w:rPr>
+        <w:tab/>
+      </w:r>
+      <w:r>
+        <w:rPr>
+          <w:color w:val="FFFFFF" w:themeColor="background1"/>
+          <w:lang w:val="es-ES"/>
+        </w:rPr>
+        <w:tab/>
+      </w:r>
+      <w:r>
+        <w:rPr>
+          <w:color w:val="FFFFFF" w:themeColor="background1"/>
+          <w:lang w:val="es-ES"/>
+        </w:rPr>
+        <w:tab/>
+      </w:r>
+      <w:r>
+        <w:rPr>
+          <w:color w:val="FFFFFF" w:themeColor="background1"/>
+          <w:lang w:val="es-ES"/>
+        </w:rPr>
+        <w:tab/>
+      </w:r>
+      <w:r>
+        <w:rPr>
+          <w:color w:val="FFFFFF" w:themeColor="background1"/>
+          <w:lang w:val="es-ES"/>
+        </w:rPr>
+        <w:tab/>
+      </w:r>
+      <w:r>
+        <w:rPr>
+          <w:color w:val="FFFFFF" w:themeColor="background1"/>
+          <w:lang w:val="es-ES"/>
+        </w:rPr>
+        <w:tab/>
+      </w:r>
+      <w:r>
+        <w:rPr>
+          <w:color w:val="FFFFFF" w:themeColor="background1"/>
+          <w:lang w:val="es-ES"/>
+        </w:rPr>
+        <w:tab/>
+      </w:r>
+      <w:r>
+        <w:rPr>
+          <w:color w:val="FFFFFF" w:themeColor="background1"/>
+          <w:lang w:val="es-ES"/>
+        </w:rPr>
+        <w:tab/>
+      </w:r>
+      <w:r>
+        <w:rPr>
+          <w:color w:val="FFFFFF" w:themeColor="background1"/>
+          <w:lang w:val="es-ES"/>
+        </w:rPr>
+        <w:tab/>
+      </w:r>
+      <w:r>
+        <w:rPr>
+          <w:color w:val="FFFFFF" w:themeColor="background1"/>
+          <w:lang w:val="es-ES"/>
+        </w:rPr>
+        <w:tab/>
+      </w:r>
+      <w:r>
+        <w:rPr>
+          <w:color w:val="FFFFFF" w:themeColor="background1"/>
+          <w:lang w:val="es-ES"/>
+        </w:rPr>
+        <w:tab/>
+      </w:r>
+      <w:r>
+        <w:rPr>
+          <w:color w:val="FFFFFF" w:themeColor="background1"/>
+          <w:lang w:val="es-ES"/>
+        </w:rPr>
+        <w:tab/>
+      </w:r>
+      <w:r>
+        <w:rPr>
+          <w:color w:val="FFFFFF" w:themeColor="background1"/>
+          <w:lang w:val="es-ES"/>
+        </w:rPr>
+        <w:tab/>
+      </w:r>
+      <w:r>
+        <w:rPr>
+          <w:color w:val="FFFFFF" w:themeColor="background1"/>
+          <w:lang w:val="es-ES"/>
+        </w:rPr>
+        <w:tab/>
+      </w:r>
+      <w:r>
+        <w:rPr>
+          <w:color w:val="FFFFFF" w:themeColor="background1"/>
+          <w:lang w:val="es-ES"/>
+        </w:rPr>
+        <w:tab/>
+      </w:r>
+      <w:r>
+        <w:rPr>
+          <w:color w:val="FFFFFF" w:themeColor="background1"/>
+          <w:lang w:val="es-ES"/>
+        </w:rPr>
+        <w:tab/>
+      </w:r>
+      <w:r>
+        <w:rPr>
+          <w:color w:val="FFFFFF" w:themeColor="background1"/>
+          <w:lang w:val="es-ES"/>
+        </w:rPr>
+        <w:tab/>
+      </w:r>
+      <w:r>
+        <w:rPr>
+          <w:color w:val="FFFFFF" w:themeColor="background1"/>
+          <w:lang w:val="es-ES"/>
+        </w:rPr>
+        <w:tab/>
+      </w:r>
+      <w:r>
+        <w:rPr>
+          <w:color w:val="FFFFFF" w:themeColor="background1"/>
+          <w:lang w:val="es-ES"/>
+        </w:rPr>
+        <w:tab/>
+      </w:r>
+      <w:r>
+        <w:rPr>
+          <w:color w:val="FFFFFF" w:themeColor="background1"/>
+          <w:lang w:val="es-ES"/>
+        </w:rPr>
+        <w:tab/>
+      </w:r>
+      <w:r>
+        <w:rPr>
+          <w:color w:val="FFFFFF" w:themeColor="background1"/>
+          <w:lang w:val="es-ES"/>
+        </w:rPr>
+        <w:tab/>
+      </w:r>
+      <w:r>
+        <w:rPr>
+          <w:color w:val="FFFFFF" w:themeColor="background1"/>
+          <w:lang w:val="es-ES"/>
+        </w:rPr>
+        <w:tab/>
+      </w:r>
+      <w:r>
+        <w:rPr>
+          <w:color w:val="FFFFFF" w:themeColor="background1"/>
+          <w:lang w:val="es-ES"/>
+        </w:rPr>
+        <w:tab/>
+      </w:r>
+    </w:p>
+    <w:p>
+      <w:pPr>
+        <w:rPr>
+          <w:color w:val="FFFFFF" w:themeColor="background1"/>
+          <w:lang w:val="es-ES"/>
+        </w:rPr>
+      </w:pPr>
+      <w:r>
+        <w:rPr>
+          <w:noProof/>
+        </w:rPr>
+        <mc:AlternateContent>
+          <mc:Choice Requires="wps">
+            <w:drawing>
+              <wp:anchor distT="0" distB="0" distL="114300" distR="114300" simplePos="0" relativeHeight="251664384" behindDoc="0" locked="0" layoutInCell="1" allowOverlap="1">
+                <wp:simplePos x="0" y="0"/>
+                <wp:positionH relativeFrom="column">
+                  <wp:posOffset>-507111</wp:posOffset>
+                </wp:positionH>
+                <wp:positionV relativeFrom="paragraph">
+                  <wp:posOffset>544576</wp:posOffset>
+                </wp:positionV>
+                <wp:extent cx="3422015" cy="2273808"/>
+                <wp:effectExtent l="0" t="0" r="6985" b="12700"/>
+                <wp:wrapNone/>
+                <wp:docPr id="2" name="Cuadro de texto 2"/>
+                <wp:cNvGraphicFramePr/>
+                <a:graphic xmlns:a="http://schemas.openxmlformats.org/drawingml/2006/main">
+                  <a:graphicData uri="http://schemas.microsoft.com/office/word/2010/wordprocessingShape">
+                    <wps:wsp>
+                      <wps:cNvSpPr txBox="1"/>
+                      <wps:spPr>
+                        <a:xfrm>
+                          <a:off x="0" y="0"/>
+                          <a:ext cx="3422015" cy="2273808"/>
+                        </a:xfrm>
+                        <a:prstGeom prst="rect">
+                          <a:avLst/>
+                        </a:prstGeom>
+                        <a:solidFill>
+                          <a:schemeClr val="accent1">
+                            <a:lumMod val="75000"/>
+                          </a:schemeClr>
+                        </a:solidFill>
+                        <a:ln/>
+                      </wps:spPr>
+                      <wps:style>
+                        <a:lnRef idx="2">
+                          <a:schemeClr val="accent2"/>
+                        </a:lnRef>
+                        <a:fillRef idx="1">
+                          <a:schemeClr val="lt1"/>
+                        </a:fillRef>
+                        <a:effectRef idx="0">
+                          <a:schemeClr val="accent2"/>
+                        </a:effectRef>
+                        <a:fontRef idx="minor">
+                          <a:schemeClr val="dk1"/>
+                        </a:fontRef>
+                      </wps:style>
+                      <wps:txbx>
+                        <w:txbxContent>
+                          <w:p>
+                            <w:pPr>
+                              <w:autoSpaceDE w:val="0"/>
+                              <w:autoSpaceDN w:val="0"/>
+                              <w:adjustRightInd w:val="0"/>
+                              <w:rPr>
+                                <w:rFonts w:ascii="AppleSystemUIFont" w:hAnsi="AppleSystemUIFont" w:cs="AppleSystemUIFont"/>
+                                <w:color w:val="FFFFFF" w:themeColor="background1"/>
+                                <w:sz w:val="16"/>
+                                <w:szCs w:val="16"/>
+                                <w:lang w:val="es-ES_tradnl"/>
+                              </w:rPr>
+                            </w:pPr>
+                            <w:r>
+                              <w:rPr>
+                                <w:b/>
+                                <w:outline/>
+                                <w:color w:val="ED7D31" w:themeColor="accent2"/>
+                                <w:sz w:val="40"/>
+                                <w:szCs w:val="40"/>
+                                <w:lang w:val="es-ES"/>
+                                <w14:shadow w14:blurRad="0" w14:dist="38100" w14:dir="2700000" w14:sx="100000" w14:sy="100000" w14:kx="0" w14:ky="0" w14:algn="tl">
+                                  <w14:schemeClr w14:val="accent2"/>
+                                </w14:shadow>
+                                <w14:textOutline w14:w="6604" w14:cap="flat" w14:cmpd="sng" w14:algn="ctr">
+                                  <w14:solidFill>
+                                    <w14:schemeClr w14:val="accent2"/>
+                                  </w14:solidFill>
+                                  <w14:prstDash w14:val="solid"/>
+                                  <w14:round/>
+                                </w14:textOutline>
+                                <w14:textFill>
+                                  <w14:solidFill>
+                                    <w14:srgbClr w14:val="FFFFFF"/>
+                                  </w14:solidFill>
+                                </w14:textFill>
+                              </w:rPr>
+                              <w:t>Historia</w:t>
+                            </w:r>
+                            <w:r>
+                              <w:rPr>
+                                <w:b/>
+                                <w:outline/>
+                                <w:color w:val="ED7D31" w:themeColor="accent2"/>
+                                <w:sz w:val="40"/>
+                                <w:szCs w:val="40"/>
+                                <w:lang w:val="es-ES"/>
+                                <w14:shadow w14:blurRad="0" w14:dist="38100" w14:dir="2700000" w14:sx="100000" w14:sy="100000" w14:kx="0" w14:ky="0" w14:algn="tl">
+                                  <w14:schemeClr w14:val="accent2"/>
+                                </w14:shadow>
+                                <w14:textOutline w14:w="6604" w14:cap="flat" w14:cmpd="sng" w14:algn="ctr">
+                                  <w14:solidFill>
+                                    <w14:schemeClr w14:val="accent2"/>
+                                  </w14:solidFill>
+                                  <w14:prstDash w14:val="solid"/>
+                                  <w14:round/>
+                                </w14:textOutline>
+                                <w14:textFill>
+                                  <w14:solidFill>
+                                    <w14:srgbClr w14:val="FFFFFF"/>
+                                  </w14:solidFill>
+                                </w14:textFill>
+                              </w:rPr>
+                              <w:t xml:space="preserve"> de Stan Lee:</w:t>
+                            </w:r>
+                            <w:r>
+                              <w:rPr>
+                                <w:b/>
+                                <w:outline/>
+                                <w:color w:val="ED7D31" w:themeColor="accent2"/>
+                                <w:sz w:val="40"/>
+                                <w:szCs w:val="40"/>
+                                <w:lang w:val="es-ES"/>
+                                <w14:shadow w14:blurRad="0" w14:dist="38100" w14:dir="2700000" w14:sx="100000" w14:sy="100000" w14:kx="0" w14:ky="0" w14:algn="tl">
+                                  <w14:schemeClr w14:val="accent2"/>
+                                </w14:shadow>
+                                <w14:textOutline w14:w="6604" w14:cap="flat" w14:cmpd="sng" w14:algn="ctr">
+                                  <w14:solidFill>
+                                    <w14:schemeClr w14:val="accent2"/>
+                                  </w14:solidFill>
+                                  <w14:prstDash w14:val="solid"/>
+                                  <w14:round/>
+                                </w14:textOutline>
+                                <w14:textFill>
+                                  <w14:solidFill>
+                                    <w14:srgbClr w14:val="FFFFFF"/>
+                                  </w14:solidFill>
+                                </w14:textFill>
+                              </w:rPr>
+                              <w:br/>
+                            </w:r>
+                            <w:r>
+                              <w:rPr>
+                                <w:lang w:val="es-ES"/>
+                              </w:rPr>
+                              <w:br/>
+                            </w:r>
+                            <w:r>
+                              <w:rPr>
+                                <w:rFonts w:ascii="AppleSystemUIFont" w:hAnsi="AppleSystemUIFont" w:cs="AppleSystemUIFont"/>
+                                <w:color w:val="FFFFFF" w:themeColor="background1"/>
+                                <w:sz w:val="16"/>
+                                <w:szCs w:val="16"/>
+                                <w:lang w:val="es-ES_tradnl"/>
+                              </w:rPr>
+                              <w:t xml:space="preserve">Stanley Martin </w:t>
+                            </w:r>
+                            <w:proofErr w:type="spellStart"/>
+                            <w:r>
+                              <w:rPr>
+                                <w:rFonts w:ascii="AppleSystemUIFont" w:hAnsi="AppleSystemUIFont" w:cs="AppleSystemUIFont"/>
+                                <w:color w:val="FFFFFF" w:themeColor="background1"/>
+                                <w:sz w:val="16"/>
+                                <w:szCs w:val="16"/>
+                                <w:lang w:val="es-ES_tradnl"/>
+                              </w:rPr>
+                              <w:t>Lieber</w:t>
+                            </w:r>
+                            <w:proofErr w:type="spellEnd"/>
+                            <w:r>
+                              <w:rPr>
+                                <w:rFonts w:ascii="AppleSystemUIFont" w:hAnsi="AppleSystemUIFont" w:cs="AppleSystemUIFont"/>
+                                <w:color w:val="FFFFFF" w:themeColor="background1"/>
+                                <w:sz w:val="16"/>
+                                <w:szCs w:val="16"/>
+                                <w:lang w:val="es-ES_tradnl"/>
+                              </w:rPr>
+                              <w:t> (Manhattan, Nueva York 28 de diciembre de 1922</w:t>
+                            </w:r>
+                            <w:r>
+                              <w:rPr>
+                                <w:rFonts w:ascii="AppleSystemUIFont" w:hAnsi="AppleSystemUIFont" w:cs="AppleSystemUIFont"/>
+                                <w:color w:val="FFFFFF" w:themeColor="background1"/>
+                                <w:sz w:val="16"/>
+                                <w:szCs w:val="16"/>
+                                <w:lang w:val="es-ES_tradnl"/>
+                              </w:rPr>
+                              <w:t xml:space="preserve">, </w:t>
+                            </w:r>
+                            <w:r>
+                              <w:rPr>
+                                <w:rFonts w:ascii="AppleSystemUIFont" w:hAnsi="AppleSystemUIFont" w:cs="AppleSystemUIFont"/>
+                                <w:color w:val="FFFFFF" w:themeColor="background1"/>
+                                <w:sz w:val="16"/>
+                                <w:szCs w:val="16"/>
+                                <w:lang w:val="es-ES_tradnl"/>
+                              </w:rPr>
+                              <w:t xml:space="preserve">Los Ángeles, California, 12 de noviembre de </w:t>
+                            </w:r>
+                            <w:proofErr w:type="gramStart"/>
+                            <w:r>
+                              <w:rPr>
+                                <w:rFonts w:ascii="AppleSystemUIFont" w:hAnsi="AppleSystemUIFont" w:cs="AppleSystemUIFont"/>
+                                <w:color w:val="FFFFFF" w:themeColor="background1"/>
+                                <w:sz w:val="16"/>
+                                <w:szCs w:val="16"/>
+                                <w:lang w:val="es-ES_tradnl"/>
+                              </w:rPr>
+                              <w:t>2018)​</w:t>
+                            </w:r>
+                            <w:proofErr w:type="gramEnd"/>
+                            <w:r>
+                              <w:rPr>
+                                <w:rFonts w:ascii="AppleSystemUIFont" w:hAnsi="AppleSystemUIFont" w:cs="AppleSystemUIFont"/>
+                                <w:color w:val="FFFFFF" w:themeColor="background1"/>
+                                <w:sz w:val="16"/>
+                                <w:szCs w:val="16"/>
+                                <w:lang w:val="es-ES_tradnl"/>
+                              </w:rPr>
+                              <w:t xml:space="preserve"> más conocido como Stan Lee, fue un escritor y editor de cómics estadounidense, además de productor y ocasional actor de cine.</w:t>
+                            </w:r>
+                            <w:r>
+                              <w:rPr>
+                                <w:rFonts w:ascii="AppleSystemUIFont" w:hAnsi="AppleSystemUIFont" w:cs="AppleSystemUIFont"/>
+                                <w:color w:val="FFFFFF" w:themeColor="background1"/>
+                                <w:sz w:val="16"/>
+                                <w:szCs w:val="16"/>
+                                <w:lang w:val="es-ES_tradnl"/>
+                              </w:rPr>
+                              <w:t xml:space="preserve"> </w:t>
+                            </w:r>
+                            <w:r>
+                              <w:rPr>
+                                <w:rFonts w:ascii="AppleSystemUIFont" w:hAnsi="AppleSystemUIFont" w:cs="AppleSystemUIFont"/>
+                                <w:color w:val="FFFFFF" w:themeColor="background1"/>
+                                <w:sz w:val="16"/>
+                                <w:szCs w:val="16"/>
+                                <w:lang w:val="es-ES_tradnl"/>
+                              </w:rPr>
+                              <w:t>Es principalmente conocido por haber</w:t>
+                            </w:r>
+                            <w:r>
+                              <w:rPr>
+                                <w:rFonts w:ascii="AppleSystemUIFont" w:hAnsi="AppleSystemUIFont" w:cs="AppleSystemUIFont"/>
+                                <w:color w:val="FFFFFF" w:themeColor="background1"/>
+                                <w:sz w:val="16"/>
+                                <w:szCs w:val="16"/>
+                                <w:lang w:val="es-ES_tradnl"/>
+                              </w:rPr>
+                              <w:t xml:space="preserve"> </w:t>
+                            </w:r>
+                            <w:r>
+                              <w:rPr>
+                                <w:rFonts w:ascii="AppleSystemUIFont" w:hAnsi="AppleSystemUIFont" w:cs="AppleSystemUIFont"/>
+                                <w:color w:val="FFFFFF" w:themeColor="background1"/>
+                                <w:sz w:val="16"/>
+                                <w:szCs w:val="16"/>
+                                <w:lang w:val="es-ES_tradnl"/>
+                              </w:rPr>
+                              <w:t>creado personajes icónicos del mundo del cómic tales como Spider-</w:t>
+                            </w:r>
+                            <w:proofErr w:type="spellStart"/>
+                            <w:r>
+                              <w:rPr>
+                                <w:rFonts w:ascii="AppleSystemUIFont" w:hAnsi="AppleSystemUIFont" w:cs="AppleSystemUIFont"/>
+                                <w:color w:val="FFFFFF" w:themeColor="background1"/>
+                                <w:sz w:val="16"/>
+                                <w:szCs w:val="16"/>
+                                <w:lang w:val="es-ES_tradnl"/>
+                              </w:rPr>
+                              <w:t>Man</w:t>
+                            </w:r>
+                            <w:proofErr w:type="spellEnd"/>
+                            <w:r>
+                              <w:rPr>
+                                <w:rFonts w:ascii="AppleSystemUIFont" w:hAnsi="AppleSystemUIFont" w:cs="AppleSystemUIFont"/>
+                                <w:color w:val="FFFFFF" w:themeColor="background1"/>
+                                <w:sz w:val="16"/>
+                                <w:szCs w:val="16"/>
+                                <w:lang w:val="es-ES_tradnl"/>
+                              </w:rPr>
+                              <w:t>, X-</w:t>
+                            </w:r>
+                            <w:proofErr w:type="spellStart"/>
+                            <w:r>
+                              <w:rPr>
+                                <w:rFonts w:ascii="AppleSystemUIFont" w:hAnsi="AppleSystemUIFont" w:cs="AppleSystemUIFont"/>
+                                <w:color w:val="FFFFFF" w:themeColor="background1"/>
+                                <w:sz w:val="16"/>
+                                <w:szCs w:val="16"/>
+                                <w:lang w:val="es-ES_tradnl"/>
+                              </w:rPr>
+                              <w:t>Men</w:t>
+                            </w:r>
+                            <w:proofErr w:type="spellEnd"/>
+                            <w:r>
+                              <w:rPr>
+                                <w:rFonts w:ascii="AppleSystemUIFont" w:hAnsi="AppleSystemUIFont" w:cs="AppleSystemUIFont"/>
+                                <w:color w:val="FFFFFF" w:themeColor="background1"/>
+                                <w:sz w:val="16"/>
+                                <w:szCs w:val="16"/>
+                                <w:lang w:val="es-ES_tradnl"/>
+                              </w:rPr>
+                              <w:t>, Los 4 Fantásticos, </w:t>
+                            </w:r>
+                            <w:proofErr w:type="spellStart"/>
+                            <w:r>
+                              <w:rPr>
+                                <w:rFonts w:ascii="AppleSystemUIFont" w:hAnsi="AppleSystemUIFont" w:cs="AppleSystemUIFont"/>
+                                <w:color w:val="FFFFFF" w:themeColor="background1"/>
+                                <w:sz w:val="16"/>
+                                <w:szCs w:val="16"/>
+                                <w:lang w:val="es-ES_tradnl"/>
+                              </w:rPr>
+                              <w:t>Hulk</w:t>
+                            </w:r>
+                            <w:proofErr w:type="spellEnd"/>
+                            <w:r>
+                              <w:rPr>
+                                <w:rFonts w:ascii="AppleSystemUIFont" w:hAnsi="AppleSystemUIFont" w:cs="AppleSystemUIFont"/>
+                                <w:color w:val="FFFFFF" w:themeColor="background1"/>
+                                <w:sz w:val="16"/>
+                                <w:szCs w:val="16"/>
+                                <w:lang w:val="es-ES_tradnl"/>
+                              </w:rPr>
+                              <w:t>, </w:t>
+                            </w:r>
+                            <w:proofErr w:type="spellStart"/>
+                            <w:r>
+                              <w:rPr>
+                                <w:rFonts w:ascii="AppleSystemUIFont" w:hAnsi="AppleSystemUIFont" w:cs="AppleSystemUIFont"/>
+                                <w:color w:val="FFFFFF" w:themeColor="background1"/>
+                                <w:sz w:val="16"/>
+                                <w:szCs w:val="16"/>
+                                <w:lang w:val="es-ES_tradnl"/>
+                              </w:rPr>
+                              <w:t>Iron</w:t>
+                            </w:r>
+                            <w:proofErr w:type="spellEnd"/>
+                            <w:r>
+                              <w:rPr>
+                                <w:rFonts w:ascii="AppleSystemUIFont" w:hAnsi="AppleSystemUIFont" w:cs="AppleSystemUIFont"/>
+                                <w:color w:val="FFFFFF" w:themeColor="background1"/>
+                                <w:sz w:val="16"/>
+                                <w:szCs w:val="16"/>
+                                <w:lang w:val="es-ES_tradnl"/>
+                              </w:rPr>
+                              <w:t xml:space="preserve"> </w:t>
+                            </w:r>
+                            <w:proofErr w:type="spellStart"/>
+                            <w:r>
+                              <w:rPr>
+                                <w:rFonts w:ascii="AppleSystemUIFont" w:hAnsi="AppleSystemUIFont" w:cs="AppleSystemUIFont"/>
+                                <w:color w:val="FFFFFF" w:themeColor="background1"/>
+                                <w:sz w:val="16"/>
+                                <w:szCs w:val="16"/>
+                                <w:lang w:val="es-ES_tradnl"/>
+                              </w:rPr>
+                              <w:t>Man</w:t>
+                            </w:r>
+                            <w:proofErr w:type="spellEnd"/>
+                            <w:r>
+                              <w:rPr>
+                                <w:rFonts w:ascii="AppleSystemUIFont" w:hAnsi="AppleSystemUIFont" w:cs="AppleSystemUIFont"/>
+                                <w:color w:val="FFFFFF" w:themeColor="background1"/>
+                                <w:sz w:val="16"/>
+                                <w:szCs w:val="16"/>
+                                <w:lang w:val="es-ES_tradnl"/>
+                              </w:rPr>
+                              <w:t>, Thor, </w:t>
+                            </w:r>
+                            <w:proofErr w:type="spellStart"/>
+                            <w:r>
+                              <w:rPr>
+                                <w:rFonts w:ascii="AppleSystemUIFont" w:hAnsi="AppleSystemUIFont" w:cs="AppleSystemUIFont"/>
+                                <w:color w:val="FFFFFF" w:themeColor="background1"/>
+                                <w:sz w:val="16"/>
+                                <w:szCs w:val="16"/>
+                                <w:lang w:val="es-ES_tradnl"/>
+                              </w:rPr>
+                              <w:t>Daredevil</w:t>
+                            </w:r>
+                            <w:proofErr w:type="spellEnd"/>
+                            <w:r>
+                              <w:rPr>
+                                <w:rFonts w:ascii="AppleSystemUIFont" w:hAnsi="AppleSystemUIFont" w:cs="AppleSystemUIFont"/>
+                                <w:color w:val="FFFFFF" w:themeColor="background1"/>
+                                <w:sz w:val="16"/>
+                                <w:szCs w:val="16"/>
+                                <w:lang w:val="es-ES_tradnl"/>
+                              </w:rPr>
+                              <w:t xml:space="preserve">, Doctor </w:t>
+                            </w:r>
+                            <w:proofErr w:type="spellStart"/>
+                            <w:r>
+                              <w:rPr>
+                                <w:rFonts w:ascii="AppleSystemUIFont" w:hAnsi="AppleSystemUIFont" w:cs="AppleSystemUIFont"/>
+                                <w:color w:val="FFFFFF" w:themeColor="background1"/>
+                                <w:sz w:val="16"/>
+                                <w:szCs w:val="16"/>
+                                <w:lang w:val="es-ES_tradnl"/>
+                              </w:rPr>
+                              <w:t>Strange</w:t>
+                            </w:r>
+                            <w:proofErr w:type="spellEnd"/>
+                            <w:r>
+                              <w:rPr>
+                                <w:rFonts w:ascii="AppleSystemUIFont" w:hAnsi="AppleSystemUIFont" w:cs="AppleSystemUIFont"/>
+                                <w:color w:val="FFFFFF" w:themeColor="background1"/>
+                                <w:sz w:val="16"/>
+                                <w:szCs w:val="16"/>
+                                <w:lang w:val="es-ES_tradnl"/>
+                              </w:rPr>
+                              <w:t xml:space="preserve">, Black </w:t>
+                            </w:r>
+                            <w:proofErr w:type="spellStart"/>
+                            <w:r>
+                              <w:rPr>
+                                <w:rFonts w:ascii="AppleSystemUIFont" w:hAnsi="AppleSystemUIFont" w:cs="AppleSystemUIFont"/>
+                                <w:color w:val="FFFFFF" w:themeColor="background1"/>
+                                <w:sz w:val="16"/>
+                                <w:szCs w:val="16"/>
+                                <w:lang w:val="es-ES_tradnl"/>
+                              </w:rPr>
+                              <w:t>Panther</w:t>
+                            </w:r>
+                            <w:proofErr w:type="spellEnd"/>
+                            <w:r>
+                              <w:rPr>
+                                <w:rFonts w:ascii="AppleSystemUIFont" w:hAnsi="AppleSystemUIFont" w:cs="AppleSystemUIFont"/>
+                                <w:color w:val="FFFFFF" w:themeColor="background1"/>
+                                <w:sz w:val="16"/>
+                                <w:szCs w:val="16"/>
+                                <w:lang w:val="es-ES_tradnl"/>
+                              </w:rPr>
+                              <w:t xml:space="preserve">, Hombre Hormiga y Bruja Escarlata, entre otros muchos superhéroes, casi siempre acompañado de los dibujantes Steve </w:t>
+                            </w:r>
+                            <w:proofErr w:type="spellStart"/>
+                            <w:r>
+                              <w:rPr>
+                                <w:rFonts w:ascii="AppleSystemUIFont" w:hAnsi="AppleSystemUIFont" w:cs="AppleSystemUIFont"/>
+                                <w:color w:val="FFFFFF" w:themeColor="background1"/>
+                                <w:sz w:val="16"/>
+                                <w:szCs w:val="16"/>
+                                <w:lang w:val="es-ES_tradnl"/>
+                              </w:rPr>
+                              <w:t>Ditko</w:t>
+                            </w:r>
+                            <w:proofErr w:type="spellEnd"/>
+                            <w:r>
+                              <w:rPr>
+                                <w:rFonts w:ascii="AppleSystemUIFont" w:hAnsi="AppleSystemUIFont" w:cs="AppleSystemUIFont"/>
+                                <w:color w:val="FFFFFF" w:themeColor="background1"/>
+                                <w:sz w:val="16"/>
+                                <w:szCs w:val="16"/>
+                                <w:lang w:val="es-ES_tradnl"/>
+                              </w:rPr>
+                              <w:t xml:space="preserve"> y Jack </w:t>
+                            </w:r>
+                            <w:proofErr w:type="spellStart"/>
+                            <w:r>
+                              <w:rPr>
+                                <w:rFonts w:ascii="AppleSystemUIFont" w:hAnsi="AppleSystemUIFont" w:cs="AppleSystemUIFont"/>
+                                <w:color w:val="FFFFFF" w:themeColor="background1"/>
+                                <w:sz w:val="16"/>
+                                <w:szCs w:val="16"/>
+                                <w:lang w:val="es-ES_tradnl"/>
+                              </w:rPr>
+                              <w:t>Kirby</w:t>
+                            </w:r>
+                            <w:proofErr w:type="spellEnd"/>
+                            <w:r>
+                              <w:rPr>
+                                <w:rFonts w:ascii="AppleSystemUIFont" w:hAnsi="AppleSystemUIFont" w:cs="AppleSystemUIFont"/>
+                                <w:color w:val="FFFFFF" w:themeColor="background1"/>
+                                <w:sz w:val="16"/>
+                                <w:szCs w:val="16"/>
+                                <w:lang w:val="es-ES_tradnl"/>
+                              </w:rPr>
+                              <w:t>. El trabajo de Stan Lee fue fundamental para expandir Marvel C</w:t>
+                            </w:r>
+                            <w:proofErr w:type="spellStart"/>
+                            <w:r>
+                              <w:rPr>
+                                <w:rFonts w:ascii="AppleSystemUIFont" w:hAnsi="AppleSystemUIFont" w:cs="AppleSystemUIFont"/>
+                                <w:color w:val="FFFFFF" w:themeColor="background1"/>
+                                <w:sz w:val="16"/>
+                                <w:szCs w:val="16"/>
+                                <w:lang w:val="es-ES_tradnl"/>
+                              </w:rPr>
+                              <w:t>omics,</w:t>
+                            </w:r>
+                            <w:proofErr w:type="spellEnd"/>
+                            <w:r>
+                              <w:rPr>
+                                <w:rFonts w:ascii="AppleSystemUIFont" w:hAnsi="AppleSystemUIFont" w:cs="AppleSystemUIFont"/>
+                                <w:color w:val="FFFFFF" w:themeColor="background1"/>
+                                <w:sz w:val="16"/>
+                                <w:szCs w:val="16"/>
+                                <w:lang w:val="es-ES_tradnl"/>
+                              </w:rPr>
+                              <w:t xml:space="preserve"> llevándola de una pequeña casa publicitaria a una gran corporación multimedia. Todavía hoy, los cómics de </w:t>
+                            </w:r>
+                            <w:proofErr w:type="spellStart"/>
+                            <w:r>
+                              <w:rPr>
+                                <w:rFonts w:ascii="AppleSystemUIFont" w:hAnsi="AppleSystemUIFont" w:cs="AppleSystemUIFont"/>
+                                <w:color w:val="FFFFFF" w:themeColor="background1"/>
+                                <w:sz w:val="16"/>
+                                <w:szCs w:val="16"/>
+                                <w:lang w:val="es-ES_tradnl"/>
+                              </w:rPr>
+                              <w:t>Marvel</w:t>
+                            </w:r>
+                            <w:proofErr w:type="spellEnd"/>
+                            <w:r>
+                              <w:rPr>
+                                <w:rFonts w:ascii="AppleSystemUIFont" w:hAnsi="AppleSystemUIFont" w:cs="AppleSystemUIFont"/>
+                                <w:color w:val="FFFFFF" w:themeColor="background1"/>
+                                <w:sz w:val="16"/>
+                                <w:szCs w:val="16"/>
+                                <w:lang w:val="es-ES_tradnl"/>
+                              </w:rPr>
+                              <w:t> se distinguen por indicar siempre «Stan Lee presenta» en los rótulos de presentación. También tuvo un programa televisivo en </w:t>
+                            </w:r>
+                            <w:proofErr w:type="spellStart"/>
+                            <w:r>
+                              <w:rPr>
+                                <w:rFonts w:ascii="AppleSystemUIFont" w:hAnsi="AppleSystemUIFont" w:cs="AppleSystemUIFont"/>
+                                <w:color w:val="FFFFFF" w:themeColor="background1"/>
+                                <w:sz w:val="16"/>
+                                <w:szCs w:val="16"/>
+                                <w:lang w:val="es-ES_tradnl"/>
+                              </w:rPr>
+                              <w:t>History</w:t>
+                            </w:r>
+                            <w:proofErr w:type="spellEnd"/>
+                            <w:r>
+                              <w:rPr>
+                                <w:rFonts w:ascii="AppleSystemUIFont" w:hAnsi="AppleSystemUIFont" w:cs="AppleSystemUIFont"/>
+                                <w:color w:val="FFFFFF" w:themeColor="background1"/>
+                                <w:sz w:val="16"/>
+                                <w:szCs w:val="16"/>
+                                <w:lang w:val="es-ES_tradnl"/>
+                              </w:rPr>
+                              <w:t xml:space="preserve"> </w:t>
+                            </w:r>
+                            <w:proofErr w:type="spellStart"/>
+                            <w:r>
+                              <w:rPr>
+                                <w:rFonts w:ascii="AppleSystemUIFont" w:hAnsi="AppleSystemUIFont" w:cs="AppleSystemUIFont"/>
+                                <w:color w:val="FFFFFF" w:themeColor="background1"/>
+                                <w:sz w:val="16"/>
+                                <w:szCs w:val="16"/>
+                                <w:lang w:val="es-ES_tradnl"/>
+                              </w:rPr>
+                              <w:t>Channel</w:t>
+                            </w:r>
+                            <w:proofErr w:type="spellEnd"/>
+                            <w:r>
+                              <w:rPr>
+                                <w:rFonts w:ascii="AppleSystemUIFont" w:hAnsi="AppleSystemUIFont" w:cs="AppleSystemUIFont"/>
+                                <w:color w:val="FFFFFF" w:themeColor="background1"/>
+                                <w:sz w:val="16"/>
+                                <w:szCs w:val="16"/>
+                                <w:lang w:val="es-ES_tradnl"/>
+                              </w:rPr>
+                              <w:t xml:space="preserve"> en donde buscaba </w:t>
+                            </w:r>
+                            <w:proofErr w:type="spellStart"/>
+                            <w:r>
+                              <w:rPr>
+                                <w:rFonts w:ascii="AppleSystemUIFont" w:hAnsi="AppleSystemUIFont" w:cs="AppleSystemUIFont"/>
+                                <w:color w:val="FFFFFF" w:themeColor="background1"/>
+                                <w:sz w:val="16"/>
+                                <w:szCs w:val="16"/>
+                                <w:lang w:val="es-ES_tradnl"/>
+                              </w:rPr>
+                              <w:t>superhumanos</w:t>
+                            </w:r>
+                            <w:proofErr w:type="spellEnd"/>
+                            <w:r>
+                              <w:rPr>
+                                <w:rFonts w:ascii="AppleSystemUIFont" w:hAnsi="AppleSystemUIFont" w:cs="AppleSystemUIFont"/>
+                                <w:color w:val="FFFFFF" w:themeColor="background1"/>
+                                <w:sz w:val="16"/>
+                                <w:szCs w:val="16"/>
+                                <w:lang w:val="es-ES_tradnl"/>
+                              </w:rPr>
+                              <w:t xml:space="preserve"> "reales".</w:t>
+                            </w:r>
+                          </w:p>
+                          <w:p>
+                            <w:pPr>
+                              <w:rPr>
+                                <w:color w:val="FFFFFF" w:themeColor="background1"/>
+                                <w:sz w:val="16"/>
+                                <w:szCs w:val="16"/>
+                              </w:rPr>
+                            </w:pPr>
+                          </w:p>
+                        </w:txbxContent>
+                      </wps:txbx>
+                      <wps:bodyPr rot="0" spcFirstLastPara="0" vertOverflow="overflow" horzOverflow="overflow" vert="horz" wrap="square" lIns="91440" tIns="45720" rIns="91440" bIns="45720" numCol="1" spcCol="0" rtlCol="0" fromWordArt="0" anchor="t" anchorCtr="0" forceAA="0" compatLnSpc="1">
+                        <a:prstTxWarp prst="textNoShape">
+                          <a:avLst/>
+                        </a:prstTxWarp>
+                        <a:noAutofit/>
+                      </wps:bodyPr>
+                    </wps:wsp>
+                  </a:graphicData>
+                </a:graphic>
+                <wp14:sizeRelH relativeFrom="margin">
+                  <wp14:pctWidth>0</wp14:pctWidth>
+                </wp14:sizeRelH>
+                <wp14:sizeRelV relativeFrom="margin">
+                  <wp14:pctHeight>0</wp14:pctHeight>
+                </wp14:sizeRelV>
+              </wp:anchor>
+            </w:drawing>
+          </mc:Choice>
+          <mc:Fallback>
+            <w:pict>
+              <v:shape id="Cuadro de texto 2" o:spid="_x0000_s1027" type="#_x0000_t202" style="position:absolute;margin-left:-39.95pt;margin-top:42.9pt;width:269.45pt;height:179.05pt;z-index:251664384;visibility:visible;mso-wrap-style:square;mso-width-percent:0;mso-height-percent:0;mso-wrap-distance-left:9pt;mso-wrap-distance-top:0;mso-wrap-distance-right:9pt;mso-wrap-distance-bottom:0;mso-position-horizontal:absolute;mso-position-horizontal-relative:text;mso-position-vertical:absolute;mso-position-vertical-relative:text;mso-width-percent:0;mso-height-percent:0;mso-width-relative:margin;mso-height-relative:margin;v-text-anchor:top" o:gfxdata="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" fillcolor="#2f5496 [2404]" strokecolor="#ed7d31 [3205]" strokeweight="1pt">
+                <v:textbox>
+                  <w:txbxContent>
+                    <w:p>
+                      <w:pPr>
+                        <w:autoSpaceDE w:val="0"/>
+                        <w:autoSpaceDN w:val="0"/>
+                        <w:adjustRightInd w:val="0"/>
+                        <w:rPr>
+                          <w:rFonts w:ascii="AppleSystemUIFont" w:hAnsi="AppleSystemUIFont" w:cs="AppleSystemUIFont"/>
+                          <w:color w:val="FFFFFF" w:themeColor="background1"/>
+                          <w:sz w:val="16"/>
+                          <w:szCs w:val="16"/>
+                          <w:lang w:val="es-ES_tradnl"/>
+                        </w:rPr>
+                      </w:pPr>
+                      <w:r>
+                        <w:rPr>
+                          <w:b/>
+                          <w:outline/>
+                          <w:color w:val="ED7D31" w:themeColor="accent2"/>
+                          <w:sz w:val="40"/>
+                          <w:szCs w:val="40"/>
+                          <w:lang w:val="es-ES"/>
+                          <w14:shadow w14:blurRad="0" w14:dist="38100" w14:dir="2700000" w14:sx="100000" w14:sy="100000" w14:kx="0" w14:ky="0" w14:algn="tl">
+                            <w14:schemeClr w14:val="accent2"/>
+                          </w14:shadow>
+                          <w14:textOutline w14:w="6604" w14:cap="flat" w14:cmpd="sng" w14:algn="ctr">
+                            <w14:solidFill>
+                              <w14:schemeClr w14:val="accent2"/>
+                            </w14:solidFill>
+                            <w14:prstDash w14:val="solid"/>
+                            <w14:round/>
+                          </w14:textOutline>
+                          <w14:textFill>
+                            <w14:solidFill>
+                              <w14:srgbClr w14:val="FFFFFF"/>
+                            </w14:solidFill>
+                          </w14:textFill>
+                        </w:rPr>
+                        <w:t>Historia</w:t>
+                      </w:r>
+                      <w:r>
+                        <w:rPr>
+                          <w:b/>
+                          <w:outline/>
+                          <w:color w:val="ED7D31" w:themeColor="accent2"/>
+                          <w:sz w:val="40"/>
+                          <w:szCs w:val="40"/>
+                          <w:lang w:val="es-ES"/>
+                          <w14:shadow w14:blurRad="0" w14:dist="38100" w14:dir="2700000" w14:sx="100000" w14:sy="100000" w14:kx="0" w14:ky="0" w14:algn="tl">
+                            <w14:schemeClr w14:val="accent2"/>
+                          </w14:shadow>
+                          <w14:textOutline w14:w="6604" w14:cap="flat" w14:cmpd="sng" w14:algn="ctr">
+                            <w14:solidFill>
+                              <w14:schemeClr w14:val="accent2"/>
+                            </w14:solidFill>
+                            <w14:prstDash w14:val="solid"/>
+                            <w14:round/>
+                          </w14:textOutline>
+                          <w14:textFill>
+                            <w14:solidFill>
+                              <w14:srgbClr w14:val="FFFFFF"/>
+                            </w14:solidFill>
+                          </w14:textFill>
+                        </w:rPr>
+                        <w:t xml:space="preserve"> de Stan Lee:</w:t>
+                      </w:r>
+                      <w:r>
+                        <w:rPr>
+                          <w:b/>
+                          <w:outline/>
+                          <w:color w:val="ED7D31" w:themeColor="accent2"/>
+                          <w:sz w:val="40"/>
+                          <w:szCs w:val="40"/>
+                          <w:lang w:val="es-ES"/>
+                          <w14:shadow w14:blurRad="0" w14:dist="38100" w14:dir="2700000" w14:sx="100000" w14:sy="100000" w14:kx="0" w14:ky="0" w14:algn="tl">
+                            <w14:schemeClr w14:val="accent2"/>
+                          </w14:shadow>
+                          <w14:textOutline w14:w="6604" w14:cap="flat" w14:cmpd="sng" w14:algn="ctr">
+                            <w14:solidFill>
+                              <w14:schemeClr w14:val="accent2"/>
+                            </w14:solidFill>
+                            <w14:prstDash w14:val="solid"/>
+                            <w14:round/>
+                          </w14:textOutline>
+                          <w14:textFill>
+                            <w14:solidFill>
+                              <w14:srgbClr w14:val="FFFFFF"/>
+                            </w14:solidFill>
+                          </w14:textFill>
+                        </w:rPr>
+                        <w:br/>
+                      </w:r>
+                      <w:r>
+                        <w:rPr>
+                          <w:lang w:val="es-ES"/>
+                        </w:rPr>
+                        <w:br/>
+                      </w:r>
+                      <w:r>
+                        <w:rPr>
+                          <w:rFonts w:ascii="AppleSystemUIFont" w:hAnsi="AppleSystemUIFont" w:cs="AppleSystemUIFont"/>
+                          <w:color w:val="FFFFFF" w:themeColor="background1"/>
+                          <w:sz w:val="16"/>
+                          <w:szCs w:val="16"/>
+                          <w:lang w:val="es-ES_tradnl"/>
+                        </w:rPr>
+                        <w:t xml:space="preserve">Stanley Martin </w:t>
+                      </w:r>
+                      <w:proofErr w:type="spellStart"/>
+                      <w:r>
+                        <w:rPr>
+                          <w:rFonts w:ascii="AppleSystemUIFont" w:hAnsi="AppleSystemUIFont" w:cs="AppleSystemUIFont"/>
+                          <w:color w:val="FFFFFF" w:themeColor="background1"/>
+                          <w:sz w:val="16"/>
+                          <w:szCs w:val="16"/>
+                          <w:lang w:val="es-ES_tradnl"/>
+                        </w:rPr>
+                        <w:t>Lieber</w:t>
+                      </w:r>
+                      <w:proofErr w:type="spellEnd"/>
+                      <w:r>
+                        <w:rPr>
+                          <w:rFonts w:ascii="AppleSystemUIFont" w:hAnsi="AppleSystemUIFont" w:cs="AppleSystemUIFont"/>
+                          <w:color w:val="FFFFFF" w:themeColor="background1"/>
+                          <w:sz w:val="16"/>
+                          <w:szCs w:val="16"/>
+                          <w:lang w:val="es-ES_tradnl"/>
+                        </w:rPr>
+                        <w:t> (Manhattan, Nueva York 28 de diciembre de 1922</w:t>
+                      </w:r>
+                      <w:r>
+                        <w:rPr>
+                          <w:rFonts w:ascii="AppleSystemUIFont" w:hAnsi="AppleSystemUIFont" w:cs="AppleSystemUIFont"/>
+                          <w:color w:val="FFFFFF" w:themeColor="background1"/>
+                          <w:sz w:val="16"/>
+                          <w:szCs w:val="16"/>
+                          <w:lang w:val="es-ES_tradnl"/>
+                        </w:rPr>
+                        <w:t xml:space="preserve">, </w:t>
+                      </w:r>
+                      <w:r>
+                        <w:rPr>
+                          <w:rFonts w:ascii="AppleSystemUIFont" w:hAnsi="AppleSystemUIFont" w:cs="AppleSystemUIFont"/>
+                          <w:color w:val="FFFFFF" w:themeColor="background1"/>
+                          <w:sz w:val="16"/>
+                          <w:szCs w:val="16"/>
+                          <w:lang w:val="es-ES_tradnl"/>
+                        </w:rPr>
+                        <w:t xml:space="preserve">Los Ángeles, California, 12 de noviembre de </w:t>
+                      </w:r>
+                      <w:proofErr w:type="gramStart"/>
+                      <w:r>
+                        <w:rPr>
+                          <w:rFonts w:ascii="AppleSystemUIFont" w:hAnsi="AppleSystemUIFont" w:cs="AppleSystemUIFont"/>
+                          <w:color w:val="FFFFFF" w:themeColor="background1"/>
+                          <w:sz w:val="16"/>
+                          <w:szCs w:val="16"/>
+                          <w:lang w:val="es-ES_tradnl"/>
+                        </w:rPr>
+                        <w:t>2018)​</w:t>
+                      </w:r>
+                      <w:proofErr w:type="gramEnd"/>
+                      <w:r>
+                        <w:rPr>
+                          <w:rFonts w:ascii="AppleSystemUIFont" w:hAnsi="AppleSystemUIFont" w:cs="AppleSystemUIFont"/>
+                          <w:color w:val="FFFFFF" w:themeColor="background1"/>
+                          <w:sz w:val="16"/>
+                          <w:szCs w:val="16"/>
+                          <w:lang w:val="es-ES_tradnl"/>
+                        </w:rPr>
+                        <w:t xml:space="preserve"> más conocido como Stan Lee, fue un escritor y editor de cómics estadounidense, además de productor y ocasional actor de cine.</w:t>
+                      </w:r>
+                      <w:r>
+                        <w:rPr>
+                          <w:rFonts w:ascii="AppleSystemUIFont" w:hAnsi="AppleSystemUIFont" w:cs="AppleSystemUIFont"/>
+                          <w:color w:val="FFFFFF" w:themeColor="background1"/>
+                          <w:sz w:val="16"/>
+                          <w:szCs w:val="16"/>
+                          <w:lang w:val="es-ES_tradnl"/>
+                        </w:rPr>
+                        <w:t xml:space="preserve"> </w:t>
+                      </w:r>
+                      <w:r>
+                        <w:rPr>
+                          <w:rFonts w:ascii="AppleSystemUIFont" w:hAnsi="AppleSystemUIFont" w:cs="AppleSystemUIFont"/>
+                          <w:color w:val="FFFFFF" w:themeColor="background1"/>
+                          <w:sz w:val="16"/>
+                          <w:szCs w:val="16"/>
+                          <w:lang w:val="es-ES_tradnl"/>
+                        </w:rPr>
+                        <w:t>Es principalmente conocido por haber</w:t>
+                      </w:r>
+                      <w:r>
+                        <w:rPr>
+                          <w:rFonts w:ascii="AppleSystemUIFont" w:hAnsi="AppleSystemUIFont" w:cs="AppleSystemUIFont"/>
+                          <w:color w:val="FFFFFF" w:themeColor="background1"/>
+                          <w:sz w:val="16"/>
+                          <w:szCs w:val="16"/>
+                          <w:lang w:val="es-ES_tradnl"/>
+                        </w:rPr>
+                        <w:t xml:space="preserve"> </w:t>
+                      </w:r>
+                      <w:r>
+                        <w:rPr>
+                          <w:rFonts w:ascii="AppleSystemUIFont" w:hAnsi="AppleSystemUIFont" w:cs="AppleSystemUIFont"/>
+                          <w:color w:val="FFFFFF" w:themeColor="background1"/>
+                          <w:sz w:val="16"/>
+                          <w:szCs w:val="16"/>
+                          <w:lang w:val="es-ES_tradnl"/>
+                        </w:rPr>
+                        <w:t>creado personajes icónicos del mundo del cómic tales como Spider-</w:t>
+                      </w:r>
+                      <w:proofErr w:type="spellStart"/>
+                      <w:r>
+                        <w:rPr>
+                          <w:rFonts w:ascii="AppleSystemUIFont" w:hAnsi="AppleSystemUIFont" w:cs="AppleSystemUIFont"/>
+                          <w:color w:val="FFFFFF" w:themeColor="background1"/>
+                          <w:sz w:val="16"/>
+                          <w:szCs w:val="16"/>
+                          <w:lang w:val="es-ES_tradnl"/>
+                        </w:rPr>
+                        <w:t>Man</w:t>
+                      </w:r>
+                      <w:proofErr w:type="spellEnd"/>
+                      <w:r>
+                        <w:rPr>
+                          <w:rFonts w:ascii="AppleSystemUIFont" w:hAnsi="AppleSystemUIFont" w:cs="AppleSystemUIFont"/>
+                          <w:color w:val="FFFFFF" w:themeColor="background1"/>
+                          <w:sz w:val="16"/>
+                          <w:szCs w:val="16"/>
+                          <w:lang w:val="es-ES_tradnl"/>
+                        </w:rPr>
+                        <w:t>, X-</w:t>
+                      </w:r>
+                      <w:proofErr w:type="spellStart"/>
+                      <w:r>
+                        <w:rPr>
+                          <w:rFonts w:ascii="AppleSystemUIFont" w:hAnsi="AppleSystemUIFont" w:cs="AppleSystemUIFont"/>
+                          <w:color w:val="FFFFFF" w:themeColor="background1"/>
+                          <w:sz w:val="16"/>
+                          <w:szCs w:val="16"/>
+                          <w:lang w:val="es-ES_tradnl"/>
+                        </w:rPr>
+                        <w:t>Men</w:t>
+                      </w:r>
+                      <w:proofErr w:type="spellEnd"/>
+                      <w:r>
+                        <w:rPr>
+                          <w:rFonts w:ascii="AppleSystemUIFont" w:hAnsi="AppleSystemUIFont" w:cs="AppleSystemUIFont"/>
+                          <w:color w:val="FFFFFF" w:themeColor="background1"/>
+                          <w:sz w:val="16"/>
+                          <w:szCs w:val="16"/>
+                          <w:lang w:val="es-ES_tradnl"/>
+                        </w:rPr>
+                        <w:t>, Los 4 Fantásticos, </w:t>
+                      </w:r>
+                      <w:proofErr w:type="spellStart"/>
+                      <w:r>
+                        <w:rPr>
+                          <w:rFonts w:ascii="AppleSystemUIFont" w:hAnsi="AppleSystemUIFont" w:cs="AppleSystemUIFont"/>
+                          <w:color w:val="FFFFFF" w:themeColor="background1"/>
+                          <w:sz w:val="16"/>
+                          <w:szCs w:val="16"/>
+                          <w:lang w:val="es-ES_tradnl"/>
+                        </w:rPr>
+                        <w:t>Hulk</w:t>
+                      </w:r>
+                      <w:proofErr w:type="spellEnd"/>
+                      <w:r>
+                        <w:rPr>
+                          <w:rFonts w:ascii="AppleSystemUIFont" w:hAnsi="AppleSystemUIFont" w:cs="AppleSystemUIFont"/>
+                          <w:color w:val="FFFFFF" w:themeColor="background1"/>
+                          <w:sz w:val="16"/>
+                          <w:szCs w:val="16"/>
+                          <w:lang w:val="es-ES_tradnl"/>
+                        </w:rPr>
+                        <w:t>, </w:t>
+                      </w:r>
+                      <w:proofErr w:type="spellStart"/>
+                      <w:r>
+                        <w:rPr>
+                          <w:rFonts w:ascii="AppleSystemUIFont" w:hAnsi="AppleSystemUIFont" w:cs="AppleSystemUIFont"/>
+                          <w:color w:val="FFFFFF" w:themeColor="background1"/>
+                          <w:sz w:val="16"/>
+                          <w:szCs w:val="16"/>
+                          <w:lang w:val="es-ES_tradnl"/>
+                        </w:rPr>
+                        <w:t>Iron</w:t>
+                      </w:r>
+                      <w:proofErr w:type="spellEnd"/>
+                      <w:r>
+                        <w:rPr>
+                          <w:rFonts w:ascii="AppleSystemUIFont" w:hAnsi="AppleSystemUIFont" w:cs="AppleSystemUIFont"/>
+                          <w:color w:val="FFFFFF" w:themeColor="background1"/>
+                          <w:sz w:val="16"/>
+                          <w:szCs w:val="16"/>
+                          <w:lang w:val="es-ES_tradnl"/>
+                        </w:rPr>
+                        <w:t xml:space="preserve"> </w:t>
+                      </w:r>
+                      <w:proofErr w:type="spellStart"/>
+                      <w:r>
+                        <w:rPr>
+                          <w:rFonts w:ascii="AppleSystemUIFont" w:hAnsi="AppleSystemUIFont" w:cs="AppleSystemUIFont"/>
+                          <w:color w:val="FFFFFF" w:themeColor="background1"/>
+                          <w:sz w:val="16"/>
+                          <w:szCs w:val="16"/>
+                          <w:lang w:val="es-ES_tradnl"/>
+                        </w:rPr>
+                        <w:t>Man</w:t>
+                      </w:r>
+                      <w:proofErr w:type="spellEnd"/>
+                      <w:r>
+                        <w:rPr>
+                          <w:rFonts w:ascii="AppleSystemUIFont" w:hAnsi="AppleSystemUIFont" w:cs="AppleSystemUIFont"/>
+                          <w:color w:val="FFFFFF" w:themeColor="background1"/>
+                          <w:sz w:val="16"/>
+                          <w:szCs w:val="16"/>
+                          <w:lang w:val="es-ES_tradnl"/>
+                        </w:rPr>
+                        <w:t>, Thor, </w:t>
+                      </w:r>
+                      <w:proofErr w:type="spellStart"/>
+                      <w:r>
+                        <w:rPr>
+                          <w:rFonts w:ascii="AppleSystemUIFont" w:hAnsi="AppleSystemUIFont" w:cs="AppleSystemUIFont"/>
+                          <w:color w:val="FFFFFF" w:themeColor="background1"/>
+                          <w:sz w:val="16"/>
+                          <w:szCs w:val="16"/>
+                          <w:lang w:val="es-ES_tradnl"/>
+                        </w:rPr>
+                        <w:t>Daredevil</w:t>
+                      </w:r>
+                      <w:proofErr w:type="spellEnd"/>
+                      <w:r>
+                        <w:rPr>
+                          <w:rFonts w:ascii="AppleSystemUIFont" w:hAnsi="AppleSystemUIFont" w:cs="AppleSystemUIFont"/>
+                          <w:color w:val="FFFFFF" w:themeColor="background1"/>
+                          <w:sz w:val="16"/>
+                          <w:szCs w:val="16"/>
+                          <w:lang w:val="es-ES_tradnl"/>
+                        </w:rPr>
+                        <w:t xml:space="preserve">, Doctor </w:t>
+                      </w:r>
+                      <w:proofErr w:type="spellStart"/>
+                      <w:r>
+                        <w:rPr>
+                          <w:rFonts w:ascii="AppleSystemUIFont" w:hAnsi="AppleSystemUIFont" w:cs="AppleSystemUIFont"/>
+                          <w:color w:val="FFFFFF" w:themeColor="background1"/>
+                          <w:sz w:val="16"/>
+                          <w:szCs w:val="16"/>
+                          <w:lang w:val="es-ES_tradnl"/>
+                        </w:rPr>
+                        <w:t>Strange</w:t>
+                      </w:r>
+                      <w:proofErr w:type="spellEnd"/>
+                      <w:r>
+                        <w:rPr>
+                          <w:rFonts w:ascii="AppleSystemUIFont" w:hAnsi="AppleSystemUIFont" w:cs="AppleSystemUIFont"/>
+                          <w:color w:val="FFFFFF" w:themeColor="background1"/>
+                          <w:sz w:val="16"/>
+                          <w:szCs w:val="16"/>
+                          <w:lang w:val="es-ES_tradnl"/>
+                        </w:rPr>
+                        <w:t xml:space="preserve">, Black </w:t>
+                      </w:r>
+                      <w:proofErr w:type="spellStart"/>
+                      <w:r>
+                        <w:rPr>
+                          <w:rFonts w:ascii="AppleSystemUIFont" w:hAnsi="AppleSystemUIFont" w:cs="AppleSystemUIFont"/>
+                          <w:color w:val="FFFFFF" w:themeColor="background1"/>
+                          <w:sz w:val="16"/>
+                          <w:szCs w:val="16"/>
+                          <w:lang w:val="es-ES_tradnl"/>
+                        </w:rPr>
+                        <w:t>Panther</w:t>
+                      </w:r>
+                      <w:proofErr w:type="spellEnd"/>
+                      <w:r>
+                        <w:rPr>
+                          <w:rFonts w:ascii="AppleSystemUIFont" w:hAnsi="AppleSystemUIFont" w:cs="AppleSystemUIFont"/>
+                          <w:color w:val="FFFFFF" w:themeColor="background1"/>
+                          <w:sz w:val="16"/>
+                          <w:szCs w:val="16"/>
+                          <w:lang w:val="es-ES_tradnl"/>
+                        </w:rPr>
+                        <w:t xml:space="preserve">, Hombre Hormiga y Bruja Escarlata, entre otros muchos superhéroes, casi siempre acompañado de los dibujantes Steve </w:t>
+                      </w:r>
+                      <w:proofErr w:type="spellStart"/>
+                      <w:r>
+                        <w:rPr>
+                          <w:rFonts w:ascii="AppleSystemUIFont" w:hAnsi="AppleSystemUIFont" w:cs="AppleSystemUIFont"/>
+                          <w:color w:val="FFFFFF" w:themeColor="background1"/>
+                          <w:sz w:val="16"/>
+                          <w:szCs w:val="16"/>
+                          <w:lang w:val="es-ES_tradnl"/>
+                        </w:rPr>
+                        <w:t>Ditko</w:t>
+                      </w:r>
+                      <w:proofErr w:type="spellEnd"/>
+                      <w:r>
+                        <w:rPr>
+                          <w:rFonts w:ascii="AppleSystemUIFont" w:hAnsi="AppleSystemUIFont" w:cs="AppleSystemUIFont"/>
+                          <w:color w:val="FFFFFF" w:themeColor="background1"/>
+                          <w:sz w:val="16"/>
+                          <w:szCs w:val="16"/>
+                          <w:lang w:val="es-ES_tradnl"/>
+                        </w:rPr>
+                        <w:t xml:space="preserve"> y Jack </w:t>
+                      </w:r>
+                      <w:proofErr w:type="spellStart"/>
+                      <w:r>
+                        <w:rPr>
+                          <w:rFonts w:ascii="AppleSystemUIFont" w:hAnsi="AppleSystemUIFont" w:cs="AppleSystemUIFont"/>
+                          <w:color w:val="FFFFFF" w:themeColor="background1"/>
+                          <w:sz w:val="16"/>
+                          <w:szCs w:val="16"/>
+                          <w:lang w:val="es-ES_tradnl"/>
+                        </w:rPr>
+                        <w:t>Kirby</w:t>
+                      </w:r>
+                      <w:proofErr w:type="spellEnd"/>
+                      <w:r>
+                        <w:rPr>
+                          <w:rFonts w:ascii="AppleSystemUIFont" w:hAnsi="AppleSystemUIFont" w:cs="AppleSystemUIFont"/>
+                          <w:color w:val="FFFFFF" w:themeColor="background1"/>
+                          <w:sz w:val="16"/>
+                          <w:szCs w:val="16"/>
+                          <w:lang w:val="es-ES_tradnl"/>
+                        </w:rPr>
+                        <w:t>. El trabajo de Stan Lee fue fundamental para expandir Marvel C</w:t>
+                      </w:r>
+                      <w:proofErr w:type="spellStart"/>
+                      <w:r>
+                        <w:rPr>
+                          <w:rFonts w:ascii="AppleSystemUIFont" w:hAnsi="AppleSystemUIFont" w:cs="AppleSystemUIFont"/>
+                          <w:color w:val="FFFFFF" w:themeColor="background1"/>
+                          <w:sz w:val="16"/>
+                          <w:szCs w:val="16"/>
+                          <w:lang w:val="es-ES_tradnl"/>
+                        </w:rPr>
+                        <w:t>omics,</w:t>
+                      </w:r>
+                      <w:proofErr w:type="spellEnd"/>
+                      <w:r>
+                        <w:rPr>
+                          <w:rFonts w:ascii="AppleSystemUIFont" w:hAnsi="AppleSystemUIFont" w:cs="AppleSystemUIFont"/>
+                          <w:color w:val="FFFFFF" w:themeColor="background1"/>
+                          <w:sz w:val="16"/>
+                          <w:szCs w:val="16"/>
+                          <w:lang w:val="es-ES_tradnl"/>
+                        </w:rPr>
+                        <w:t xml:space="preserve"> llevándola de una pequeña casa publicitaria a una gran corporación multimedia. Todavía hoy, los cómics de </w:t>
+                      </w:r>
+                      <w:proofErr w:type="spellStart"/>
+                      <w:r>
+                        <w:rPr>
+                          <w:rFonts w:ascii="AppleSystemUIFont" w:hAnsi="AppleSystemUIFont" w:cs="AppleSystemUIFont"/>
+                          <w:color w:val="FFFFFF" w:themeColor="background1"/>
+                          <w:sz w:val="16"/>
+                          <w:szCs w:val="16"/>
+                          <w:lang w:val="es-ES_tradnl"/>
+                        </w:rPr>
+                        <w:t>Marvel</w:t>
+                      </w:r>
+                      <w:proofErr w:type="spellEnd"/>
+                      <w:r>
+                        <w:rPr>
+                          <w:rFonts w:ascii="AppleSystemUIFont" w:hAnsi="AppleSystemUIFont" w:cs="AppleSystemUIFont"/>
+                          <w:color w:val="FFFFFF" w:themeColor="background1"/>
+                          <w:sz w:val="16"/>
+                          <w:szCs w:val="16"/>
+                          <w:lang w:val="es-ES_tradnl"/>
+                        </w:rPr>
+                        <w:t> se distinguen por indicar siempre «Stan Lee presenta» en los rótulos de presentación. También tuvo un programa televisivo en </w:t>
+                      </w:r>
+                      <w:proofErr w:type="spellStart"/>
+                      <w:r>
+                        <w:rPr>
+                          <w:rFonts w:ascii="AppleSystemUIFont" w:hAnsi="AppleSystemUIFont" w:cs="AppleSystemUIFont"/>
+                          <w:color w:val="FFFFFF" w:themeColor="background1"/>
+                          <w:sz w:val="16"/>
+                          <w:szCs w:val="16"/>
+                          <w:lang w:val="es-ES_tradnl"/>
+                        </w:rPr>
+                        <w:t>History</w:t>
+                      </w:r>
+                      <w:proofErr w:type="spellEnd"/>
+                      <w:r>
+                        <w:rPr>
+                          <w:rFonts w:ascii="AppleSystemUIFont" w:hAnsi="AppleSystemUIFont" w:cs="AppleSystemUIFont"/>
+                          <w:color w:val="FFFFFF" w:themeColor="background1"/>
+                          <w:sz w:val="16"/>
+                          <w:szCs w:val="16"/>
+                          <w:lang w:val="es-ES_tradnl"/>
+                        </w:rPr>
+                        <w:t xml:space="preserve"> </w:t>
+                      </w:r>
+                      <w:proofErr w:type="spellStart"/>
+                      <w:r>
+                        <w:rPr>
+                          <w:rFonts w:ascii="AppleSystemUIFont" w:hAnsi="AppleSystemUIFont" w:cs="AppleSystemUIFont"/>
+                          <w:color w:val="FFFFFF" w:themeColor="background1"/>
+                          <w:sz w:val="16"/>
+                          <w:szCs w:val="16"/>
+                          <w:lang w:val="es-ES_tradnl"/>
+                        </w:rPr>
+                        <w:t>Channel</w:t>
+                      </w:r>
+                      <w:proofErr w:type="spellEnd"/>
+                      <w:r>
+                        <w:rPr>
+                          <w:rFonts w:ascii="AppleSystemUIFont" w:hAnsi="AppleSystemUIFont" w:cs="AppleSystemUIFont"/>
+                          <w:color w:val="FFFFFF" w:themeColor="background1"/>
+                          <w:sz w:val="16"/>
+                          <w:szCs w:val="16"/>
+                          <w:lang w:val="es-ES_tradnl"/>
+                        </w:rPr>
+                        <w:t xml:space="preserve"> en donde buscaba </w:t>
+                      </w:r>
+                      <w:proofErr w:type="spellStart"/>
+                      <w:r>
+                        <w:rPr>
+                          <w:rFonts w:ascii="AppleSystemUIFont" w:hAnsi="AppleSystemUIFont" w:cs="AppleSystemUIFont"/>
+                          <w:color w:val="FFFFFF" w:themeColor="background1"/>
+                          <w:sz w:val="16"/>
+                          <w:szCs w:val="16"/>
+                          <w:lang w:val="es-ES_tradnl"/>
+                        </w:rPr>
+                        <w:t>superhumanos</w:t>
+                      </w:r>
+                      <w:proofErr w:type="spellEnd"/>
+                      <w:r>
+                        <w:rPr>
+                          <w:rFonts w:ascii="AppleSystemUIFont" w:hAnsi="AppleSystemUIFont" w:cs="AppleSystemUIFont"/>
+                          <w:color w:val="FFFFFF" w:themeColor="background1"/>
+                          <w:sz w:val="16"/>
+                          <w:szCs w:val="16"/>
+                          <w:lang w:val="es-ES_tradnl"/>
+                        </w:rPr>
+                        <w:t xml:space="preserve"> "reales".</w:t>
+                      </w:r>
+                    </w:p>
+                    <w:p>
+                      <w:pPr>
+                        <w:rPr>
+                          <w:color w:val="FFFFFF" w:themeColor="background1"/>
+                          <w:sz w:val="16"/>
+                          <w:szCs w:val="16"/>
+                        </w:rPr>
+                      </w:pPr>
+                    </w:p>
+                  </w:txbxContent>
+                </v:textbox>
+              </v:shape>
+            </w:pict>
+          </mc:Fallback>
+        </mc:AlternateContent>
+      </w:r>
+      <w:r>
+        <w:rPr>
+          <w:rFonts w:ascii="Times New Roman" w:eastAsia="Times New Roman" w:hAnsi="Times New Roman" w:cs="Times New Roman"/>
+          <w:noProof/>
+          <w:lang w:eastAsia="es-ES_tradnl"/>
+        </w:rPr>
+        <w:drawing>
+          <wp:anchor distT="0" distB="0" distL="114300" distR="114300" simplePos="0" relativeHeight="251663360" behindDoc="0" locked="0" layoutInCell="1" allowOverlap="1" wp14:anchorId="5EB9EBE7">
+            <wp:simplePos x="0" y="0"/>
+            <wp:positionH relativeFrom="column">
+              <wp:posOffset>3618230</wp:posOffset>
+            </wp:positionH>
+            <wp:positionV relativeFrom="paragraph">
+              <wp:posOffset>311241</wp:posOffset>
+            </wp:positionV>
+            <wp:extent cx="2275840" cy="2974975"/>
+            <wp:effectExtent l="0" t="0" r="0" b="0"/>
+            <wp:wrapThrough wrapText="bothSides">
+              <wp:wrapPolygon edited="0">
+                <wp:start x="0" y="0"/>
+                <wp:lineTo x="0" y="21485"/>
+                <wp:lineTo x="21455" y="21485"/>
+                <wp:lineTo x="21455" y="0"/>
+                <wp:lineTo x="0" y="0"/>
+              </wp:wrapPolygon>
+            </wp:wrapThrough>
+            <wp:docPr id="1" name="Imagen 1" descr="Stan Lee's Most Memorable Quotes - 10 of Stan Lee's Most Inspiring Quotes"/>
+            <wp:cNvGraphicFramePr>
+              <a:graphicFrameLocks xmlns:a="http://schemas.openxmlformats.org/drawingml/2006/main" noChangeAspect="1"/>
+            </wp:cNvGraphicFramePr>
+            <a:graphic xmlns:a="http://schemas.openxmlformats.org/drawingml/2006/main">
+              <a:graphicData uri="http://schemas.openxmlformats.org/drawingml/2006/picture">
+                <pic:pic xmlns:pic="http://schemas.openxmlformats.org/drawingml/2006/picture">
+                  <pic:nvPicPr>
+                    <pic:cNvPr id="0" name="Picture 1" descr="Stan Lee's Most Memorable Quotes - 10 of Stan Lee's Most Inspiring Quotes"/>
+                    <pic:cNvPicPr>
+                      <a:picLocks noChangeAspect="1" noChangeArrowheads="1"/>
+                    </pic:cNvPicPr>
+                  </pic:nvPicPr>
+                  <pic:blipFill>
+                    <a:blip r:embed="rId7" cstate="print">
+                      <a:extLst>
+                        <a:ext uri="{28A0092B-C50C-407E-A947-70E740481C1C}">
+                          <a14:useLocalDpi xmlns:a14="http://schemas.microsoft.com/office/drawing/2010/main" val="0"/>
+                        </a:ext>
+                      </a:extLst>
+                    </a:blip>
+                    <a:srcRect/>
+                    <a:stretch>
+                      <a:fillRect/>
+                    </a:stretch>
+                  </pic:blipFill>
+                  <pic:spPr bwMode="auto">
+                    <a:xfrm>
+                      <a:off x="0" y="0"/>
+                      <a:ext cx="2275840" cy="2974975"/>
+                    </a:xfrm>
+                    <a:prstGeom prst="rect">
+                      <a:avLst/>
+                    </a:prstGeom>
+                    <a:noFill/>
+                    <a:ln>
+                      <a:noFill/>
+                    </a:ln>
+                  </pic:spPr>
+                </pic:pic>
+              </a:graphicData>
+            </a:graphic>
+            <wp14:sizeRelH relativeFrom="page">
+              <wp14:pctWidth>0</wp14:pctWidth>
+            </wp14:sizeRelH>
+            <wp14:sizeRelV relativeFrom="page">
+              <wp14:pctHeight>0</wp14:pctHeight>
+            </wp14:sizeRelV>
+          </wp:anchor>
+        </w:drawing>
+      </w:r>
+      <w:r>
+        <w:rPr>
+          <w:color w:val="FFFFFF" w:themeColor="background1"/>
+          <w:lang w:val="es-ES"/>
+        </w:rPr>
+        <w:tab/>
+      </w:r>
+      <w:r>
+        <w:rPr>
+          <w:color w:val="FFFFFF" w:themeColor="background1"/>
+          <w:lang w:val="es-ES"/>
+        </w:rPr>
+        <w:tab/>
+      </w:r>
+      <w:r>
+        <w:rPr>
+          <w:color w:val="FFFFFF" w:themeColor="background1"/>
+          <w:lang w:val="es-ES"/>
+        </w:rPr>
+        <w:tab/>
+      </w:r>
+      <w:r>
+        <w:rPr>
+          <w:color w:val="FFFFFF" w:themeColor="background1"/>
+          <w:lang w:val="es-ES"/>
+        </w:rPr>
+        <w:tab/>
+      </w:r>
+      <w:r>
+        <w:rPr>
+          <w:color w:val="FFFFFF" w:themeColor="background1"/>
+          <w:lang w:val="es-ES"/>
+        </w:rPr>
+        <w:tab/>
+      </w:r>
+      <w:r>
+        <w:rPr>
+          <w:color w:val="FFFFFF" w:themeColor="background1"/>
+          <w:lang w:val="es-ES"/>
+        </w:rPr>
+        <w:tab/>
+      </w:r>
+      <w:r>
+        <w:rPr>
+          <w:color w:val="FFFFFF" w:themeColor="background1"/>
+          <w:lang w:val="es-ES"/>
+        </w:rPr>
+        <w:tab/>
+      </w:r>
+      <w:r>
+        <w:rPr>
+          <w:color w:val="FFFFFF" w:themeColor="background1"/>
+          <w:lang w:val="es-ES"/>
+        </w:rPr>
+        <w:tab/>
+      </w:r>
+      <w:r>
+        <w:rPr>
+          <w:color w:val="FFFFFF" w:themeColor="background1"/>
+          <w:lang w:val="es-ES"/>
+        </w:rPr>
+        <w:tab/>
+      </w:r>
+      <w:r>
+        <w:rPr>
+          <w:color w:val="FFFFFF" w:themeColor="background1"/>
+          <w:lang w:val="es-ES"/>
+        </w:rPr>
+        <w:tab/>
+      </w:r>
+      <w:r>
+        <w:rPr>
+          <w:color w:val="FFFFFF" w:themeColor="background1"/>
+          <w:lang w:val="es-ES"/>
+        </w:rPr>
+        <w:tab/>
+      </w:r>
+      <w:r>
+        <w:rPr>
+          <w:color w:val="FFFFFF" w:themeColor="background1"/>
+          <w:lang w:val="es-ES"/>
+        </w:rPr>
+        <w:tab/>
+      </w:r>
+      <w:r>
+        <w:rPr>
+          <w:color w:val="FFFFFF" w:themeColor="background1"/>
+          <w:lang w:val="es-ES"/>
+        </w:rPr>
+        <w:tab/>
+      </w:r>
+      <w:r>
+        <w:rPr>
+          <w:color w:val="FFFFFF" w:themeColor="background1"/>
+          <w:lang w:val="es-ES"/>
+        </w:rPr>
+        <w:tab/>
+      </w:r>
+      <w:r>
+        <w:rPr>
+          <w:color w:val="FFFFFF" w:themeColor="background1"/>
+          <w:lang w:val="es-ES"/>
+        </w:rPr>
+        <w:tab/>
+      </w:r>
+      <w:r>
+        <w:rPr>
+          <w:color w:val="FFFFFF" w:themeColor="background1"/>
+          <w:lang w:val="es-ES"/>
+        </w:rPr>
+        <w:tab/>
+      </w:r>
+      <w:r>
+        <w:rPr>
+          <w:color w:val="FFFFFF" w:themeColor="background1"/>
+          <w:lang w:val="es-ES"/>
+        </w:rPr>
+        <w:tab/>
+      </w:r>
+      <w:r>
+        <w:rPr>
+          <w:color w:val="FFFFFF" w:themeColor="background1"/>
+          <w:lang w:val="es-ES"/>
+        </w:rPr>
+        <w:tab/>
+      </w:r>
+      <w:r>
+        <w:rPr>
+          <w:color w:val="FFFFFF" w:themeColor="background1"/>
+          <w:lang w:val="es-ES"/>
+        </w:rPr>
+        <w:tab/>
+      </w:r>
+      <w:r>
+        <w:rPr>
+          <w:color w:val="FFFFFF" w:themeColor="background1"/>
+          <w:lang w:val="es-ES"/>
+        </w:rPr>
+        <w:tab/>
+      </w:r>
+      <w:r>
+        <w:rPr>
+          <w:color w:val="FFFFFF" w:themeColor="background1"/>
+          <w:lang w:val="es-ES"/>
+        </w:rPr>
+        <w:tab/>
+      </w:r>
+      <w:r>
+        <w:rPr>
+          <w:color w:val="FFFFFF" w:themeColor="background1"/>
+          <w:lang w:val="es-ES"/>
+        </w:rPr>
+        <w:tab/>
+      </w:r>
+      <w:r>
+        <w:rPr>
+          <w:color w:val="FFFFFF" w:themeColor="background1"/>
+          <w:lang w:val="es-ES"/>
+        </w:rPr>
+        <w:tab/>
+      </w:r>
+      <w:r>
+        <w:rPr>
+          <w:color w:val="FFFFFF" w:themeColor="background1"/>
+          <w:lang w:val="es-ES"/>
+        </w:rPr>
+        <w:tab/>
+      </w:r>
+      <w:r>
+        <w:rPr>
+          <w:color w:val="FFFFFF" w:themeColor="background1"/>
+          <w:lang w:val="es-ES"/>
+        </w:rPr>
+        <w:tab/>
+      </w:r>
+      <w:r>
+        <w:rPr>
+          <w:color w:val="FFFFFF" w:themeColor="background1"/>
+          <w:lang w:val="es-ES"/>
+        </w:rPr>
+        <w:tab/>
+      </w:r>
+      <w:r>
+        <w:rPr>
+          <w:color w:val="FFFFFF" w:themeColor="background1"/>
+          <w:lang w:val="es-ES"/>
+        </w:rPr>
+        <w:tab/>
+      </w:r>
+      <w:r>
+        <w:rPr>
+          <w:color w:val="FFFFFF" w:themeColor="background1"/>
+          <w:lang w:val="es-ES"/>
+        </w:rPr>
+        <w:tab/>
+      </w:r>
+      <w:r>
+        <w:rPr>
+          <w:color w:val="FFFFFF" w:themeColor="background1"/>
+          <w:lang w:val="es-ES"/>
+        </w:rPr>
+        <w:tab/>
+      </w:r>
+      <w:r>
+        <w:rPr>
+          <w:color w:val="FFFFFF" w:themeColor="background1"/>
+          <w:lang w:val="es-ES"/>
+        </w:rPr>
+        <w:tab/>
+      </w:r>
+      <w:r>
+        <w:rPr>
+          <w:rFonts w:ascii="Times New Roman" w:eastAsia="Times New Roman" w:hAnsi="Times New Roman" w:cs="Times New Roman"/>
+          <w:lang w:eastAsia="es-ES_tradnl"/>
+        </w:rPr>
+        <w:fldChar w:fldCharType="begin"/>
+      </w:r>
+      <w:r>
+        <w:rPr>
+          <w:rFonts w:ascii="Times New Roman" w:eastAsia="Times New Roman" w:hAnsi="Times New Roman" w:cs="Times New Roman"/>
+          <w:lang w:eastAsia="es-ES_tradnl"/>
+        </w:rPr>
+        <w:instrText xml:space="preserve"> INCLUDEPICTURE "/var/folders/2_/5cw0x31x1zngphl485jnlgl40000gn/T/com.microsoft.Word/WebArchiveCopyPasteTempFiles/stan-lee-arrives-at-the-premiere-of-disney-and-marvels-news-photo-950501274-1542049801.jpg" \* MERGEFORMATINET </w:instrText>
+      </w:r>
+      <w:r>
+        <w:rPr>
+          <w:rFonts w:ascii="Times New Roman" w:eastAsia="Times New Roman" w:hAnsi="Times New Roman" w:cs="Times New Roman"/>
+          <w:lang w:eastAsia="es-ES_tradnl"/>
+        </w:rPr>
+        <w:fldChar w:fldCharType="separate"/>
+      </w:r>
+      <w:r>
+        <w:rPr>
+          <w:rFonts w:ascii="Times New Roman" w:eastAsia="Times New Roman" w:hAnsi="Times New Roman" w:cs="Times New Roman"/>
+          <w:lang w:eastAsia="es-ES_tradnl"/>
+        </w:rPr>
+        <w:fldChar w:fldCharType="end"/>
+      </w:r>
+      <w:r>
+        <w:rPr>
+          <w:color w:val="FFFFFF" w:themeColor="background1"/>
+          <w:lang w:val="es-ES"/>
+        </w:rPr>
+        <w:tab/>
+      </w:r>
+      <w:r>
+        <w:rPr>
+          <w:color w:val="FFFFFF" w:themeColor="background1"/>
+          <w:lang w:val="es-ES"/>
+        </w:rPr>
+        <w:tab/>
+      </w:r>
+      <w:r>
+        <w:rPr>
+          <w:color w:val="FFFFFF" w:themeColor="background1"/>
+          <w:lang w:val="es-ES"/>
+        </w:rPr>
+        <w:tab/>
+      </w:r>
+      <w:r>
+        <w:rPr>
+          <w:color w:val="FFFFFF" w:themeColor="background1"/>
+          <w:lang w:val="es-ES"/>
+        </w:rPr>
+        <w:tab/>
+      </w:r>
+      <w:r>
+        <w:rPr>
+          <w:color w:val="FFFFFF" w:themeColor="background1"/>
+          <w:lang w:val="es-ES"/>
+        </w:rPr>
+        <w:tab/>
+      </w:r>
+      <w:r>
+        <w:rPr>
+          <w:color w:val="FFFFFF" w:themeColor="background1"/>
+          <w:lang w:val="es-ES"/>
+        </w:rPr>
+        <w:tab/>
+      </w:r>
+      <w:r>
+        <w:rPr>
+          <w:color w:val="FFFFFF" w:themeColor="background1"/>
+          <w:lang w:val="es-ES"/>
+        </w:rPr>
+        <w:tab/>
+      </w:r>
+      <w:r>
+        <w:rPr>
+          <w:color w:val="FFFFFF" w:themeColor="background1"/>
+          <w:lang w:val="es-ES"/>
+        </w:rPr>
+        <w:tab/>
+      </w:r>
+    </w:p>
+    <w:p>
+      <w:pPr>
+        <w:pStyle w:val="Prrafodelista"/>
+        <w:rPr>
+          <w:color w:val="FFFFFF" w:themeColor="background1"/>
+          <w:lang w:val="es-ES"/>
+        </w:rPr>
+      </w:pPr>
+      <w:r>
+        <w:rPr>
+          <w:color w:val="FFFFFF" w:themeColor="background1"/>
+          <w:lang w:val="es-ES"/>
+        </w:rPr>
+        <w:t xml:space="preserve"> </w:t>
+      </w:r>
+    </w:p>
+    <w:p>
+      <w:pPr>
+        <w:rPr>
+          <w:rFonts w:ascii="Times New Roman" w:eastAsia="Times New Roman" w:hAnsi="Times New Roman" w:cs="Times New Roman"/>
+          <w:lang w:eastAsia="es-ES_tradnl"/>
+        </w:rPr>
+      </w:pPr>
+      <w:r>
+        <w:rPr>
+          <w:rFonts w:ascii="Times New Roman" w:eastAsia="Times New Roman" w:hAnsi="Times New Roman" w:cs="Times New Roman"/>
+          <w:noProof/>
+          <w:lang w:eastAsia="es-ES_tradnl"/>
+        </w:rPr>
+        <w:drawing>
+          <wp:anchor distT="0" distB="0" distL="114300" distR="114300" simplePos="0" relativeHeight="251670528" behindDoc="1" locked="0" layoutInCell="1" allowOverlap="1">
+            <wp:simplePos x="0" y="0"/>
+            <wp:positionH relativeFrom="column">
+              <wp:posOffset>75565</wp:posOffset>
+            </wp:positionH>
+            <wp:positionV relativeFrom="paragraph">
+              <wp:posOffset>2416810</wp:posOffset>
+            </wp:positionV>
+            <wp:extent cx="1888490" cy="2845172"/>
+            <wp:effectExtent l="0" t="0" r="3810" b="0"/>
+            <wp:wrapNone/>
+            <wp:docPr id="13" name="Imagen 13" descr="Avengers (1963) #1 | Comic Issues | Marvel"/>
+            <wp:cNvGraphicFramePr>
+              <a:graphicFrameLocks xmlns:a="http://schemas.openxmlformats.org/drawingml/2006/main" noChangeAspect="1"/>
+            </wp:cNvGraphicFramePr>
+            <a:graphic xmlns:a="http://schemas.openxmlformats.org/drawingml/2006/main">
+              <a:graphicData uri="http://schemas.openxmlformats.org/drawingml/2006/picture">
+                <pic:pic xmlns:pic="http://schemas.openxmlformats.org/drawingml/2006/picture">
+                  <pic:nvPicPr>
+                    <pic:cNvPr id="0" name="Picture 17" descr="Avengers (1963) #1 | Comic Issues | Marvel"/>
+                    <pic:cNvPicPr>
+                      <a:picLocks noChangeAspect="1" noChangeArrowheads="1"/>
+                    </pic:cNvPicPr>
+                  </pic:nvPicPr>
+                  <pic:blipFill>
+                    <a:blip r:embed="rId8" cstate="print">
+                      <a:extLst>
+                        <a:ext uri="{28A0092B-C50C-407E-A947-70E740481C1C}">
+                          <a14:useLocalDpi xmlns:a14="http://schemas.microsoft.com/office/drawing/2010/main" val="0"/>
+                        </a:ext>
+                      </a:extLst>
+                    </a:blip>
+                    <a:srcRect/>
+                    <a:stretch>
+                      <a:fillRect/>
+                    </a:stretch>
+                  </pic:blipFill>
+                  <pic:spPr bwMode="auto">
+                    <a:xfrm>
+                      <a:off x="0" y="0"/>
+                      <a:ext cx="1888490" cy="2845172"/>
+                    </a:xfrm>
+                    <a:prstGeom prst="rect">
+                      <a:avLst/>
+                    </a:prstGeom>
+                    <a:noFill/>
+                    <a:ln>
+                      <a:noFill/>
+                    </a:ln>
+                  </pic:spPr>
+                </pic:pic>
+              </a:graphicData>
+            </a:graphic>
+            <wp14:sizeRelH relativeFrom="page">
+              <wp14:pctWidth>0</wp14:pctWidth>
+            </wp14:sizeRelH>
+            <wp14:sizeRelV relativeFrom="page">
+              <wp14:pctHeight>0</wp14:pctHeight>
+            </wp14:sizeRelV>
+          </wp:anchor>
+        </w:drawing>
+      </w:r>
+      <w:r>
+        <w:rPr>
+          <w:noProof/>
+        </w:rPr>
+        <mc:AlternateContent>
+          <mc:Choice Requires="wps">
+            <w:drawing>
+              <wp:anchor distT="0" distB="0" distL="114300" distR="114300" simplePos="0" relativeHeight="251666432" behindDoc="0" locked="0" layoutInCell="1" allowOverlap="1" wp14:anchorId="225168F7" wp14:editId="28349217">
+                <wp:simplePos x="0" y="0"/>
+                <wp:positionH relativeFrom="column">
+                  <wp:posOffset>3157855</wp:posOffset>
+                </wp:positionH>
+                <wp:positionV relativeFrom="paragraph">
+                  <wp:posOffset>2827020</wp:posOffset>
+                </wp:positionV>
+                <wp:extent cx="3073400" cy="1912847"/>
+                <wp:effectExtent l="0" t="0" r="12700" b="17780"/>
+                <wp:wrapNone/>
+                <wp:docPr id="3" name="Cuadro de texto 3"/>
+                <wp:cNvGraphicFramePr/>
+                <a:graphic xmlns:a="http://schemas.openxmlformats.org/drawingml/2006/main">
+                  <a:graphicData uri="http://schemas.microsoft.com/office/word/2010/wordprocessingShape">
+                    <wps:wsp>
+                      <wps:cNvSpPr txBox="1"/>
+                      <wps:spPr>
+                        <a:xfrm>
+                          <a:off x="0" y="0"/>
+                          <a:ext cx="3073400" cy="1912847"/>
+                        </a:xfrm>
+                        <a:prstGeom prst="rect">
+                          <a:avLst/>
+                        </a:prstGeom>
+                        <a:solidFill>
+                          <a:schemeClr val="accent1">
+                            <a:lumMod val="50000"/>
+                          </a:schemeClr>
+                        </a:solidFill>
+                        <a:ln/>
+                      </wps:spPr>
+                      <wps:style>
+                        <a:lnRef idx="2">
+                          <a:schemeClr val="accent2"/>
+                        </a:lnRef>
+                        <a:fillRef idx="1">
+                          <a:schemeClr val="lt1"/>
+                        </a:fillRef>
+                        <a:effectRef idx="0">
+                          <a:schemeClr val="accent2"/>
+                        </a:effectRef>
+                        <a:fontRef idx="minor">
+                          <a:schemeClr val="dk1"/>
+                        </a:fontRef>
+                      </wps:style>
+                      <wps:txbx>
+                        <w:txbxContent>
+                          <w:p>
+                            <w:pPr>
+                              <w:rPr>
+                                <w:color w:val="FFFFFF" w:themeColor="background1"/>
+                                <w:lang w:val="es-ES"/>
+                              </w:rPr>
+                            </w:pPr>
+                            <w:r>
+                              <w:rPr>
+                                <w:color w:val="FFFFFF" w:themeColor="background1"/>
+                                <w:lang w:val="es-ES"/>
+                              </w:rPr>
+                              <w:t>Comics:</w:t>
+                            </w:r>
+                            <w:r>
+                              <w:rPr>
+                                <w:color w:val="FFFFFF" w:themeColor="background1"/>
+                                <w:lang w:val="es-ES"/>
+                              </w:rPr>
+                              <w:br/>
+                              <w:t xml:space="preserve">Es popularmente conocida como la casa de las ideas </w:t>
+                            </w:r>
+                            <w:r>
+                              <w:rPr>
+                                <w:color w:val="FFFFFF" w:themeColor="background1"/>
+                                <w:lang w:val="es-ES"/>
+                              </w:rPr>
+                              <w:t xml:space="preserve">por la creación de numerosos personajes emblemáticos de </w:t>
+                            </w:r>
+                            <w:proofErr w:type="spellStart"/>
+                            <w:r>
+                              <w:rPr>
+                                <w:color w:val="FFFFFF" w:themeColor="background1"/>
+                                <w:lang w:val="es-ES"/>
+                              </w:rPr>
+                              <w:t>Marvel</w:t>
+                            </w:r>
+                            <w:proofErr w:type="spellEnd"/>
+                            <w:r>
+                              <w:rPr>
+                                <w:color w:val="FFFFFF" w:themeColor="background1"/>
+                                <w:lang w:val="es-ES"/>
+                              </w:rPr>
+                              <w:t xml:space="preserve"> del genero de superhéroes. Algunos de sus comics conocidos con Spider-</w:t>
+                            </w:r>
+                            <w:proofErr w:type="spellStart"/>
+                            <w:r>
+                              <w:rPr>
+                                <w:color w:val="FFFFFF" w:themeColor="background1"/>
+                                <w:lang w:val="es-ES"/>
+                              </w:rPr>
+                              <w:t>Man</w:t>
+                            </w:r>
+                            <w:proofErr w:type="spellEnd"/>
+                            <w:r>
+                              <w:rPr>
+                                <w:color w:val="FFFFFF" w:themeColor="background1"/>
+                                <w:lang w:val="es-ES"/>
+                              </w:rPr>
+                              <w:t xml:space="preserve">, </w:t>
+                            </w:r>
+                            <w:proofErr w:type="spellStart"/>
+                            <w:r>
+                              <w:rPr>
+                                <w:color w:val="FFFFFF" w:themeColor="background1"/>
+                                <w:lang w:val="es-ES"/>
+                              </w:rPr>
+                              <w:t>Daredevil</w:t>
+                            </w:r>
+                            <w:proofErr w:type="spellEnd"/>
+                            <w:r>
+                              <w:rPr>
+                                <w:color w:val="FFFFFF" w:themeColor="background1"/>
+                                <w:lang w:val="es-ES"/>
+                              </w:rPr>
+                              <w:t xml:space="preserve">, </w:t>
+                            </w:r>
+                            <w:proofErr w:type="spellStart"/>
+                            <w:r>
+                              <w:rPr>
+                                <w:color w:val="FFFFFF" w:themeColor="background1"/>
+                                <w:lang w:val="es-ES"/>
+                              </w:rPr>
+                              <w:t>Capitan</w:t>
+                            </w:r>
+                            <w:proofErr w:type="spellEnd"/>
+                            <w:r>
+                              <w:rPr>
+                                <w:color w:val="FFFFFF" w:themeColor="background1"/>
+                                <w:lang w:val="es-ES"/>
+                              </w:rPr>
+                              <w:t xml:space="preserve"> </w:t>
+                            </w:r>
+                            <w:proofErr w:type="spellStart"/>
+                            <w:r>
+                              <w:rPr>
+                                <w:color w:val="FFFFFF" w:themeColor="background1"/>
+                                <w:lang w:val="es-ES"/>
+                              </w:rPr>
+                              <w:t>America</w:t>
+                            </w:r>
+                            <w:proofErr w:type="spellEnd"/>
+                            <w:r>
+                              <w:rPr>
+                                <w:color w:val="FFFFFF" w:themeColor="background1"/>
+                                <w:lang w:val="es-ES"/>
+                              </w:rPr>
+                              <w:t xml:space="preserve">, Los </w:t>
+                            </w:r>
+                            <w:proofErr w:type="spellStart"/>
+                            <w:r>
+                              <w:rPr>
+                                <w:color w:val="FFFFFF" w:themeColor="background1"/>
+                                <w:lang w:val="es-ES"/>
+                              </w:rPr>
+                              <w:t>Avengers</w:t>
+                            </w:r>
+                            <w:proofErr w:type="spellEnd"/>
+                            <w:r>
+                              <w:rPr>
+                                <w:color w:val="FFFFFF" w:themeColor="background1"/>
+                                <w:lang w:val="es-ES"/>
+                              </w:rPr>
+                              <w:t xml:space="preserve">, </w:t>
+                            </w:r>
+                            <w:proofErr w:type="spellStart"/>
+                            <w:r>
+                              <w:rPr>
+                                <w:color w:val="FFFFFF" w:themeColor="background1"/>
+                                <w:lang w:val="es-ES"/>
+                              </w:rPr>
+                              <w:t>Iron</w:t>
+                            </w:r>
+                            <w:proofErr w:type="spellEnd"/>
+                            <w:r>
+                              <w:rPr>
+                                <w:color w:val="FFFFFF" w:themeColor="background1"/>
+                                <w:lang w:val="es-ES"/>
+                              </w:rPr>
+                              <w:t xml:space="preserve"> </w:t>
+                            </w:r>
+                            <w:proofErr w:type="spellStart"/>
+                            <w:r>
+                              <w:rPr>
+                                <w:color w:val="FFFFFF" w:themeColor="background1"/>
+                                <w:lang w:val="es-ES"/>
+                              </w:rPr>
+                              <w:t>Man</w:t>
+                            </w:r>
+                            <w:proofErr w:type="spellEnd"/>
+                            <w:r>
+                              <w:rPr>
+                                <w:color w:val="FFFFFF" w:themeColor="background1"/>
+                                <w:lang w:val="es-ES"/>
+                              </w:rPr>
+                              <w:t xml:space="preserve">, </w:t>
+                            </w:r>
+                            <w:proofErr w:type="spellStart"/>
+                            <w:r>
+                              <w:rPr>
+                                <w:color w:val="FFFFFF" w:themeColor="background1"/>
+                                <w:lang w:val="es-ES"/>
+                              </w:rPr>
+                              <w:t>Hulk</w:t>
+                            </w:r>
+                            <w:proofErr w:type="spellEnd"/>
+                            <w:r>
+                              <w:rPr>
+                                <w:color w:val="FFFFFF" w:themeColor="background1"/>
+                                <w:lang w:val="es-ES"/>
+                              </w:rPr>
+                              <w:t xml:space="preserve"> y los X-</w:t>
+                            </w:r>
+                            <w:proofErr w:type="spellStart"/>
+                            <w:r>
+                              <w:rPr>
+                                <w:color w:val="FFFFFF" w:themeColor="background1"/>
+                                <w:lang w:val="es-ES"/>
+                              </w:rPr>
+                              <w:t>Men</w:t>
+                            </w:r>
+                            <w:proofErr w:type="spellEnd"/>
+                            <w:r>
+                              <w:rPr>
+                                <w:color w:val="FFFFFF" w:themeColor="background1"/>
+                                <w:lang w:val="es-ES"/>
+                              </w:rPr>
+                              <w:t>.</w:t>
+                            </w:r>
+                          </w:p>
+                        </w:txbxContent>
+                      </wps:txbx>
+                      <wps:bodyPr rot="0" spcFirstLastPara="0" vertOverflow="overflow" horzOverflow="overflow" vert="horz" wrap="square" lIns="91440" tIns="45720" rIns="91440" bIns="45720" numCol="1" spcCol="0" rtlCol="0" fromWordArt="0" anchor="t" anchorCtr="0" forceAA="0" compatLnSpc="1">
+                        <a:prstTxWarp prst="textNoShape">
+                          <a:avLst/>
+                        </a:prstTxWarp>
+                        <a:noAutofit/>
+                      </wps:bodyPr>
+                    </wps:wsp>
+                  </a:graphicData>
+                </a:graphic>
+                <wp14:sizeRelH relativeFrom="margin">
+                  <wp14:pctWidth>0</wp14:pctWidth>
+                </wp14:sizeRelH>
+                <wp14:sizeRelV relativeFrom="margin">
+                  <wp14:pctHeight>0</wp14:pctHeight>
+                </wp14:sizeRelV>
+              </wp:anchor>
+            </w:drawing>
+          </mc:Choice>
+          <mc:Fallback>
+            <w:pict>
+              <v:shape w14:anchorId="225168F7" id="Cuadro de texto 3" o:spid="_x0000_s1028" type="#_x0000_t202" style="position:absolute;margin-left:248.65pt;margin-top:222.6pt;width:242pt;height:150.6pt;z-index:251666432;visibility:visible;mso-wrap-style:square;mso-width-percent:0;mso-height-percent:0;mso-wrap-distance-left:9pt;mso-wrap-distance-top:0;mso-wrap-distance-right:9pt;mso-wrap-distance-bottom:0;mso-position-horizontal:absolute;mso-position-horizontal-relative:text;mso-position-vertical:absolute;mso-position-vertical-relative:text;mso-width-percent:0;mso-height-percent:0;mso-width-relative:margin;mso-height-relative:margin;v-text-anchor:top" o:gfxdata="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" fillcolor="#1f3763 [1604]" strokecolor="#ed7d31 [3205]" strokeweight="1pt">
+                <v:textbox>
+                  <w:txbxContent>
+                    <w:p>
+                      <w:pPr>
+                        <w:rPr>
+                          <w:color w:val="FFFFFF" w:themeColor="background1"/>
+                          <w:lang w:val="es-ES"/>
+                        </w:rPr>
+                      </w:pPr>
+                      <w:r>
+                        <w:rPr>
+                          <w:color w:val="FFFFFF" w:themeColor="background1"/>
+                          <w:lang w:val="es-ES"/>
+                        </w:rPr>
+                        <w:t>Comics:</w:t>
+                      </w:r>
+                      <w:r>
+                        <w:rPr>
+                          <w:color w:val="FFFFFF" w:themeColor="background1"/>
+                          <w:lang w:val="es-ES"/>
+                        </w:rPr>
+                        <w:br/>
+                        <w:t xml:space="preserve">Es popularmente conocida como la casa de las ideas </w:t>
+                      </w:r>
+                      <w:r>
+                        <w:rPr>
+                          <w:color w:val="FFFFFF" w:themeColor="background1"/>
+                          <w:lang w:val="es-ES"/>
+                        </w:rPr>
+                        <w:t xml:space="preserve">por la creación de numerosos personajes emblemáticos de </w:t>
+                      </w:r>
+                      <w:proofErr w:type="spellStart"/>
+                      <w:r>
+                        <w:rPr>
+                          <w:color w:val="FFFFFF" w:themeColor="background1"/>
+                          <w:lang w:val="es-ES"/>
+                        </w:rPr>
+                        <w:t>Marvel</w:t>
+                      </w:r>
+                      <w:proofErr w:type="spellEnd"/>
+                      <w:r>
+                        <w:rPr>
+                          <w:color w:val="FFFFFF" w:themeColor="background1"/>
+                          <w:lang w:val="es-ES"/>
+                        </w:rPr>
+                        <w:t xml:space="preserve"> del genero de superhéroes. Algunos de sus comics conocidos con Spider-</w:t>
+                      </w:r>
+                      <w:proofErr w:type="spellStart"/>
+                      <w:r>
+                        <w:rPr>
+                          <w:color w:val="FFFFFF" w:themeColor="background1"/>
+                          <w:lang w:val="es-ES"/>
+                        </w:rPr>
+                        <w:t>Man</w:t>
+                      </w:r>
+                      <w:proofErr w:type="spellEnd"/>
+                      <w:r>
+                        <w:rPr>
+                          <w:color w:val="FFFFFF" w:themeColor="background1"/>
+                          <w:lang w:val="es-ES"/>
+                        </w:rPr>
+                        <w:t xml:space="preserve">, </w:t>
+                      </w:r>
+                      <w:proofErr w:type="spellStart"/>
+                      <w:r>
+                        <w:rPr>
+                          <w:color w:val="FFFFFF" w:themeColor="background1"/>
+                          <w:lang w:val="es-ES"/>
+                        </w:rPr>
+                        <w:t>Daredevil</w:t>
+                      </w:r>
+                      <w:proofErr w:type="spellEnd"/>
+                      <w:r>
+                        <w:rPr>
+                          <w:color w:val="FFFFFF" w:themeColor="background1"/>
+                          <w:lang w:val="es-ES"/>
+                        </w:rPr>
+                        <w:t xml:space="preserve">, </w:t>
+                      </w:r>
+                      <w:proofErr w:type="spellStart"/>
+                      <w:r>
+                        <w:rPr>
+                          <w:color w:val="FFFFFF" w:themeColor="background1"/>
+                          <w:lang w:val="es-ES"/>
+                        </w:rPr>
+                        <w:t>Capitan</w:t>
+                      </w:r>
+                      <w:proofErr w:type="spellEnd"/>
+                      <w:r>
+                        <w:rPr>
+                          <w:color w:val="FFFFFF" w:themeColor="background1"/>
+                          <w:lang w:val="es-ES"/>
+                        </w:rPr>
+                        <w:t xml:space="preserve"> </w:t>
+                      </w:r>
+                      <w:proofErr w:type="spellStart"/>
+                      <w:r>
+                        <w:rPr>
+                          <w:color w:val="FFFFFF" w:themeColor="background1"/>
+                          <w:lang w:val="es-ES"/>
+                        </w:rPr>
+                        <w:t>America</w:t>
+                      </w:r>
+                      <w:proofErr w:type="spellEnd"/>
+                      <w:r>
+                        <w:rPr>
+                          <w:color w:val="FFFFFF" w:themeColor="background1"/>
+                          <w:lang w:val="es-ES"/>
+                        </w:rPr>
+                        <w:t xml:space="preserve">, Los </w:t>
+                      </w:r>
+                      <w:proofErr w:type="spellStart"/>
+                      <w:r>
+                        <w:rPr>
+                          <w:color w:val="FFFFFF" w:themeColor="background1"/>
+                          <w:lang w:val="es-ES"/>
+                        </w:rPr>
+                        <w:t>Avengers</w:t>
+                      </w:r>
+                      <w:proofErr w:type="spellEnd"/>
+                      <w:r>
+                        <w:rPr>
+                          <w:color w:val="FFFFFF" w:themeColor="background1"/>
+                          <w:lang w:val="es-ES"/>
+                        </w:rPr>
+                        <w:t xml:space="preserve">, </w:t>
+                      </w:r>
+                      <w:proofErr w:type="spellStart"/>
+                      <w:r>
+                        <w:rPr>
+                          <w:color w:val="FFFFFF" w:themeColor="background1"/>
+                          <w:lang w:val="es-ES"/>
+                        </w:rPr>
+                        <w:t>Iron</w:t>
+                      </w:r>
+                      <w:proofErr w:type="spellEnd"/>
+                      <w:r>
+                        <w:rPr>
+                          <w:color w:val="FFFFFF" w:themeColor="background1"/>
+                          <w:lang w:val="es-ES"/>
+                        </w:rPr>
+                        <w:t xml:space="preserve"> </w:t>
+                      </w:r>
+                      <w:proofErr w:type="spellStart"/>
+                      <w:r>
+                        <w:rPr>
+                          <w:color w:val="FFFFFF" w:themeColor="background1"/>
+                          <w:lang w:val="es-ES"/>
+                        </w:rPr>
+                        <w:t>Man</w:t>
+                      </w:r>
+                      <w:proofErr w:type="spellEnd"/>
+                      <w:r>
+                        <w:rPr>
+                          <w:color w:val="FFFFFF" w:themeColor="background1"/>
+                          <w:lang w:val="es-ES"/>
+                        </w:rPr>
+                        <w:t xml:space="preserve">, </w:t>
+                      </w:r>
+                      <w:proofErr w:type="spellStart"/>
+                      <w:r>
+                        <w:rPr>
+                          <w:color w:val="FFFFFF" w:themeColor="background1"/>
+                          <w:lang w:val="es-ES"/>
+                        </w:rPr>
+                        <w:t>Hulk</w:t>
+                      </w:r>
+                      <w:proofErr w:type="spellEnd"/>
+                      <w:r>
+                        <w:rPr>
+                          <w:color w:val="FFFFFF" w:themeColor="background1"/>
+                          <w:lang w:val="es-ES"/>
+                        </w:rPr>
+                        <w:t xml:space="preserve"> y los X-</w:t>
+                      </w:r>
+                      <w:proofErr w:type="spellStart"/>
+                      <w:r>
+                        <w:rPr>
+                          <w:color w:val="FFFFFF" w:themeColor="background1"/>
+                          <w:lang w:val="es-ES"/>
+                        </w:rPr>
+                        <w:t>Men</w:t>
+                      </w:r>
+                      <w:proofErr w:type="spellEnd"/>
+                      <w:r>
+                        <w:rPr>
+                          <w:color w:val="FFFFFF" w:themeColor="background1"/>
+                          <w:lang w:val="es-ES"/>
+                        </w:rPr>
+                        <w:t>.</w:t>
+                      </w:r>
+                    </w:p>
+                  </w:txbxContent>
+                </v:textbox>
+              </v:shape>
+            </w:pict>
+          </mc:Fallback>
+        </mc:AlternateContent>
+      </w:r>
+      <w:r>
+        <w:rPr>
+          <w:noProof/>
+          <w:lang w:val="es-ES"/>
+        </w:rPr>
+        <w:drawing>
+          <wp:anchor distT="0" distB="0" distL="114300" distR="114300" simplePos="0" relativeHeight="251659264" behindDoc="1" locked="0" layoutInCell="1" allowOverlap="1" wp14:anchorId="2169360B" wp14:editId="5C4B148B">
+            <wp:simplePos x="0" y="0"/>
+            <wp:positionH relativeFrom="page">
+              <wp:posOffset>-3481884</wp:posOffset>
+            </wp:positionH>
+            <wp:positionV relativeFrom="paragraph">
+              <wp:posOffset>473078</wp:posOffset>
+            </wp:positionV>
+            <wp:extent cx="11000928" cy="4030980"/>
+            <wp:effectExtent l="5080" t="0" r="2540" b="2540"/>
+            <wp:wrapNone/>
+            <wp:docPr id="5" name="Imagen 5" descr="Paraguas de colores&#10;&#10;Descripción generada automáticamente"/>
+            <wp:cNvGraphicFramePr>
+              <a:graphicFrameLocks xmlns:a="http://schemas.openxmlformats.org/drawingml/2006/main" noChangeAspect="1"/>
+            </wp:cNvGraphicFramePr>
+            <a:graphic xmlns:a="http://schemas.openxmlformats.org/drawingml/2006/main">
+              <a:graphicData uri="http://schemas.openxmlformats.org/drawingml/2006/picture">
+                <pic:pic xmlns:pic="http://schemas.openxmlformats.org/drawingml/2006/picture">
+                  <pic:nvPicPr>
+                    <pic:cNvPr id="5" name="Imagen 5" descr="Paraguas de colores&#10;&#10;Descripción generada automáticamente"/>
+                    <pic:cNvPicPr>
+                      <a:picLocks noChangeAspect="1" noChangeArrowheads="1"/>
+                    </pic:cNvPicPr>
+                  </pic:nvPicPr>
+                  <pic:blipFill>
+                    <a:blip r:embed="rId6">
+                      <a:extLst>
+                        <a:ext uri="{28A0092B-C50C-407E-A947-70E740481C1C}">
+                          <a14:useLocalDpi xmlns:a14="http://schemas.microsoft.com/office/drawing/2010/main" val="0"/>
+                        </a:ext>
+                      </a:extLst>
+                    </a:blip>
+                    <a:srcRect/>
+                    <a:stretch>
+                      <a:fillRect/>
+                    </a:stretch>
+                  </pic:blipFill>
+                  <pic:spPr bwMode="auto">
+                    <a:xfrm rot="5400000">
+                      <a:off x="0" y="0"/>
+                      <a:ext cx="11004476" cy="4032280"/>
+                    </a:xfrm>
+                    <a:prstGeom prst="rect">
+                      <a:avLst/>
+                    </a:prstGeom>
+                    <a:noFill/>
+                    <a:ln>
+                      <a:noFill/>
+                    </a:ln>
+                  </pic:spPr>
+                </pic:pic>
+              </a:graphicData>
+            </a:graphic>
+            <wp14:sizeRelH relativeFrom="page">
+              <wp14:pctWidth>0</wp14:pctWidth>
+            </wp14:sizeRelH>
+            <wp14:sizeRelV relativeFrom="page">
+              <wp14:pctHeight>0</wp14:pctHeight>
+            </wp14:sizeRelV>
+          </wp:anchor>
+        </w:drawing>
+      </w:r>
+      <w:r>
+        <w:br/>
+      </w:r>
+      <w:r>
+        <w:br/>
+      </w:r>
+      <w:r>
+        <w:br/>
+      </w:r>
+      <w:r>
+        <w:br/>
+      </w:r>
+      <w:r>
+        <w:br/>
+      </w:r>
+      <w:r>
+        <w:br/>
+      </w:r>
+      <w:r>
+        <w:br/>
+      </w:r>
+      <w:r>
+        <w:br/>
+      </w:r>
+      <w:r>
+        <w:br/>
+      </w:r>
+      <w:r>
+        <w:br/>
+      </w:r>
+      <w:r>
+        <w:br/>
+      </w:r>
+      <w:r>
+        <w:br/>
+      </w:r>
+      <w:r>
+        <w:br/>
+      </w:r>
+      <w:r>
+        <w:br/>
+      </w:r>
+      <w:r>
+        <w:br/>
+      </w:r>
+      <w:r>
+        <w:br/>
+      </w:r>
+      <w:r>
+        <w:br/>
+      </w:r>
+      <w:r>
+        <w:br/>
+      </w:r>
+      <w:r>
+        <w:br/>
+      </w:r>
+      <w:r>
+        <w:rPr>
+          <w:rFonts w:ascii="Times New Roman" w:eastAsia="Times New Roman" w:hAnsi="Times New Roman" w:cs="Times New Roman"/>
+          <w:lang w:eastAsia="es-ES_tradnl"/>
+        </w:rPr>
+        <w:fldChar w:fldCharType="begin"/>
+      </w:r>
+      <w:r>
+        <w:rPr>
+          <w:rFonts w:ascii="Times New Roman" w:eastAsia="Times New Roman" w:hAnsi="Times New Roman" w:cs="Times New Roman"/>
+          <w:lang w:eastAsia="es-ES_tradnl"/>
+        </w:rPr>
+        <w:instrText xml:space="preserve"> INCLUDEPICTURE "/var/folders/2_/5cw0x31x1zngphl485jnlgl40000gn/T/com.microsoft.Word/WebArchiveCopyPasteTempFiles/mejores-peliculas-marvel-1200x675.jpg" \* MERGEFORMATINET </w:instrText>
+      </w:r>
+      <w:r>
+        <w:rPr>
+          <w:rFonts w:ascii="Times New Roman" w:eastAsia="Times New Roman" w:hAnsi="Times New Roman" w:cs="Times New Roman"/>
+          <w:lang w:eastAsia="es-ES_tradnl"/>
+        </w:rPr>
+        <w:fldChar w:fldCharType="separate"/>
+      </w:r>
+      <w:r>
+        <w:rPr>
+          <w:rFonts w:ascii="Times New Roman" w:eastAsia="Times New Roman" w:hAnsi="Times New Roman" w:cs="Times New Roman"/>
+          <w:lang w:eastAsia="es-ES_tradnl"/>
+        </w:rPr>
+        <w:fldChar w:fldCharType="end"/>
+      </w:r>
+    </w:p>
+    <w:p>
+      <w:pPr>
+        <w:rPr>
+          <w:rFonts w:ascii="Times New Roman" w:eastAsia="Times New Roman" w:hAnsi="Times New Roman" w:cs="Times New Roman"/>
+          <w:lang w:eastAsia="es-ES_tradnl"/>
+        </w:rPr>
+      </w:pPr>
+      <w:r>
+        <w:rPr>
+          <w:noProof/>
+        </w:rPr>
+        <mc:AlternateContent>
+          <mc:Choice Requires="wps">
+            <w:drawing>
+              <wp:anchor distT="0" distB="0" distL="114300" distR="114300" simplePos="0" relativeHeight="251669504" behindDoc="0" locked="0" layoutInCell="1" allowOverlap="1" wp14:anchorId="7B3A6362" wp14:editId="0A03A83B">
+                <wp:simplePos x="0" y="0"/>
+                <wp:positionH relativeFrom="column">
+                  <wp:posOffset>-686435</wp:posOffset>
+                </wp:positionH>
+                <wp:positionV relativeFrom="paragraph">
+                  <wp:posOffset>1932940</wp:posOffset>
+                </wp:positionV>
+                <wp:extent cx="3422015" cy="1509123"/>
+                <wp:effectExtent l="0" t="0" r="6985" b="15240"/>
+                <wp:wrapNone/>
+                <wp:docPr id="9" name="Cuadro de texto 9"/>
+                <wp:cNvGraphicFramePr/>
+                <a:graphic xmlns:a="http://schemas.openxmlformats.org/drawingml/2006/main">
+                  <a:graphicData uri="http://schemas.microsoft.com/office/word/2010/wordprocessingShape">
+                    <wps:wsp>
+                      <wps:cNvSpPr txBox="1"/>
+                      <wps:spPr>
+                        <a:xfrm>
+                          <a:off x="0" y="0"/>
+                          <a:ext cx="3422015" cy="1509123"/>
+                        </a:xfrm>
+                        <a:prstGeom prst="rect">
+                          <a:avLst/>
+                        </a:prstGeom>
+                        <a:solidFill>
+                          <a:schemeClr val="accent1">
+                            <a:lumMod val="75000"/>
+                          </a:schemeClr>
+                        </a:solidFill>
+                        <a:ln/>
+                      </wps:spPr>
+                      <wps:style>
+                        <a:lnRef idx="2">
+                          <a:schemeClr val="accent2"/>
+                        </a:lnRef>
+                        <a:fillRef idx="1">
+                          <a:schemeClr val="lt1"/>
+                        </a:fillRef>
+                        <a:effectRef idx="0">
+                          <a:schemeClr val="accent2"/>
+                        </a:effectRef>
+                        <a:fontRef idx="minor">
+                          <a:schemeClr val="dk1"/>
+                        </a:fontRef>
+                      </wps:style>
+                      <wps:txbx>
+                        <w:txbxContent>
+                          <w:p>
+                            <w:pPr>
+                              <w:rPr>
+                                <w:color w:val="FFFFFF" w:themeColor="background1"/>
+                                <w:lang w:val="es-ES"/>
+                              </w:rPr>
+                            </w:pPr>
+                            <w:r>
+                              <w:rPr>
+                                <w:color w:val="FFFFFF" w:themeColor="background1"/>
+                                <w:lang w:val="es-ES"/>
+                              </w:rPr>
+                              <w:t>Películas</w:t>
+                            </w:r>
+                            <w:r>
+                              <w:rPr>
+                                <w:color w:val="FFFFFF" w:themeColor="background1"/>
+                                <w:lang w:val="es-ES"/>
+                              </w:rPr>
+                              <w:t>:</w:t>
+                            </w:r>
+                            <w:r>
+                              <w:rPr>
+                                <w:color w:val="FFFFFF" w:themeColor="background1"/>
+                                <w:lang w:val="es-ES"/>
+                              </w:rPr>
+                              <w:br/>
+                              <w:t xml:space="preserve">Es llamado como universo cinematográfico de </w:t>
+                            </w:r>
+                            <w:proofErr w:type="spellStart"/>
+                            <w:r>
+                              <w:rPr>
+                                <w:color w:val="FFFFFF" w:themeColor="background1"/>
+                                <w:lang w:val="es-ES"/>
+                              </w:rPr>
+                              <w:t>Marvel</w:t>
+                            </w:r>
+                            <w:proofErr w:type="spellEnd"/>
+                            <w:r>
+                              <w:rPr>
+                                <w:color w:val="FFFFFF" w:themeColor="background1"/>
+                                <w:lang w:val="es-ES"/>
+                              </w:rPr>
+                              <w:t xml:space="preserve">, es centrada en una serie de películas de superhéroes producidas independientemente por </w:t>
+                            </w:r>
+                            <w:proofErr w:type="spellStart"/>
+                            <w:r>
+                              <w:rPr>
+                                <w:color w:val="FFFFFF" w:themeColor="background1"/>
+                                <w:lang w:val="es-ES"/>
+                              </w:rPr>
+                              <w:t>marvel</w:t>
+                            </w:r>
+                            <w:proofErr w:type="spellEnd"/>
+                            <w:r>
+                              <w:rPr>
+                                <w:color w:val="FFFFFF" w:themeColor="background1"/>
+                                <w:lang w:val="es-ES"/>
+                              </w:rPr>
+                              <w:t xml:space="preserve"> estudios. La franquicia se ha expandido hasta incluir comics, cortometrajes, series de televisión y series digitales. </w:t>
+                            </w:r>
+                          </w:p>
+                        </w:txbxContent>
+                      </wps:txbx>
+                      <wps:bodyPr rot="0" spcFirstLastPara="0" vertOverflow="overflow" horzOverflow="overflow" vert="horz" wrap="square" lIns="91440" tIns="45720" rIns="91440" bIns="45720" numCol="1" spcCol="0" rtlCol="0" fromWordArt="0" anchor="t" anchorCtr="0" forceAA="0" compatLnSpc="1">
+                        <a:prstTxWarp prst="textNoShape">
+                          <a:avLst/>
+                        </a:prstTxWarp>
+                        <a:noAutofit/>
+                      </wps:bodyPr>
+                    </wps:wsp>
+                  </a:graphicData>
+                </a:graphic>
+                <wp14:sizeRelH relativeFrom="margin">
+                  <wp14:pctWidth>0</wp14:pctWidth>
+                </wp14:sizeRelH>
+                <wp14:sizeRelV relativeFrom="margin">
+                  <wp14:pctHeight>0</wp14:pctHeight>
+                </wp14:sizeRelV>
+              </wp:anchor>
+            </w:drawing>
+          </mc:Choice>
+          <mc:Fallback>
+            <w:pict>
+              <v:shape w14:anchorId="7B3A6362" id="Cuadro de texto 9" o:spid="_x0000_s1029" type="#_x0000_t202" style="position:absolute;margin-left:-54.05pt;margin-top:152.2pt;width:269.45pt;height:118.85pt;z-index:251669504;visibility:visible;mso-wrap-style:square;mso-width-percent:0;mso-height-percent:0;mso-wrap-distance-left:9pt;mso-wrap-distance-top:0;mso-wrap-distance-right:9pt;mso-wrap-distance-bottom:0;mso-position-horizontal:absolute;mso-position-horizontal-relative:text;mso-position-vertical:absolute;mso-position-vertical-relative:text;mso-width-percent:0;mso-height-percent:0;mso-width-relative:margin;mso-height-relative:margin;v-text-anchor:top" o:gfxdata="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" fillcolor="#2f5496 [2404]" strokecolor="#ed7d31 [3205]" strokeweight="1pt">
+                <v:textbox>
+                  <w:txbxContent>
+                    <w:p>
+                      <w:pPr>
+                        <w:rPr>
+                          <w:color w:val="FFFFFF" w:themeColor="background1"/>
+                          <w:lang w:val="es-ES"/>
+                        </w:rPr>
+                      </w:pPr>
+                      <w:r>
+                        <w:rPr>
+                          <w:color w:val="FFFFFF" w:themeColor="background1"/>
+                          <w:lang w:val="es-ES"/>
+                        </w:rPr>
+                        <w:t>Películas</w:t>
+                      </w:r>
+                      <w:r>
+                        <w:rPr>
+                          <w:color w:val="FFFFFF" w:themeColor="background1"/>
+                          <w:lang w:val="es-ES"/>
+                        </w:rPr>
+                        <w:t>:</w:t>
+                      </w:r>
+                      <w:r>
+                        <w:rPr>
+                          <w:color w:val="FFFFFF" w:themeColor="background1"/>
+                          <w:lang w:val="es-ES"/>
+                        </w:rPr>
+                        <w:br/>
+                        <w:t xml:space="preserve">Es llamado como universo cinematográfico de </w:t>
+                      </w:r>
+                      <w:proofErr w:type="spellStart"/>
+                      <w:r>
+                        <w:rPr>
+                          <w:color w:val="FFFFFF" w:themeColor="background1"/>
+                          <w:lang w:val="es-ES"/>
+                        </w:rPr>
+                        <w:t>Marvel</w:t>
+                      </w:r>
+                      <w:proofErr w:type="spellEnd"/>
+                      <w:r>
+                        <w:rPr>
+                          <w:color w:val="FFFFFF" w:themeColor="background1"/>
+                          <w:lang w:val="es-ES"/>
+                        </w:rPr>
+                        <w:t xml:space="preserve">, es centrada en una serie de películas de superhéroes producidas independientemente por </w:t>
+                      </w:r>
+                      <w:proofErr w:type="spellStart"/>
+                      <w:r>
+                        <w:rPr>
+                          <w:color w:val="FFFFFF" w:themeColor="background1"/>
+                          <w:lang w:val="es-ES"/>
+                        </w:rPr>
+                        <w:t>marvel</w:t>
+                      </w:r>
+                      <w:proofErr w:type="spellEnd"/>
+                      <w:r>
+                        <w:rPr>
+                          <w:color w:val="FFFFFF" w:themeColor="background1"/>
+                          <w:lang w:val="es-ES"/>
+                        </w:rPr>
+                        <w:t xml:space="preserve"> estudios. La franquicia se ha expandido hasta incluir comics, cortometrajes, series de televisión y series digitales. </w:t>
+                      </w:r>
+                    </w:p>
+                  </w:txbxContent>
+                </v:textbox>
+              </v:shape>
+            </w:pict>
+          </mc:Fallback>
+        </mc:AlternateContent>
+      </w:r>
+      <w:r>
+        <w:rPr>
+          <w:rFonts w:ascii="Times New Roman" w:eastAsia="Times New Roman" w:hAnsi="Times New Roman" w:cs="Times New Roman"/>
+          <w:noProof/>
+          <w:lang w:eastAsia="es-ES_tradnl"/>
+        </w:rPr>
+        <w:drawing>
+          <wp:anchor distT="0" distB="0" distL="114300" distR="114300" simplePos="0" relativeHeight="251667456" behindDoc="1" locked="0" layoutInCell="1" allowOverlap="1" wp14:anchorId="01724190">
+            <wp:simplePos x="0" y="0"/>
+            <wp:positionH relativeFrom="column">
+              <wp:posOffset>3015615</wp:posOffset>
+            </wp:positionH>
+            <wp:positionV relativeFrom="paragraph">
+              <wp:posOffset>1737995</wp:posOffset>
+            </wp:positionV>
+            <wp:extent cx="3366770" cy="1895475"/>
+            <wp:effectExtent l="0" t="0" r="0" b="0"/>
+            <wp:wrapNone/>
+            <wp:docPr id="4" name="Imagen 4" descr="Las mejores películas del universo cinematográfico Marvel"/>
+            <wp:cNvGraphicFramePr>
+              <a:graphicFrameLocks xmlns:a="http://schemas.openxmlformats.org/drawingml/2006/main" noChangeAspect="1"/>
+            </wp:cNvGraphicFramePr>
+            <a:graphic xmlns:a="http://schemas.openxmlformats.org/drawingml/2006/main">
+              <a:graphicData uri="http://schemas.openxmlformats.org/drawingml/2006/picture">
+                <pic:pic xmlns:pic="http://schemas.openxmlformats.org/drawingml/2006/picture">
+                  <pic:nvPicPr>
+                    <pic:cNvPr id="0" name="Picture 3" descr="Las mejores películas del universo cinematográfico Marvel"/>
+                    <pic:cNvPicPr>
+                      <a:picLocks noChangeAspect="1" noChangeArrowheads="1"/>
+                    </pic:cNvPicPr>
+                  </pic:nvPicPr>
+                  <pic:blipFill>
+                    <a:blip r:embed="rId9" cstate="print">
+                      <a:extLst>
+                        <a:ext uri="{28A0092B-C50C-407E-A947-70E740481C1C}">
+                          <a14:useLocalDpi xmlns:a14="http://schemas.microsoft.com/office/drawing/2010/main" val="0"/>
+                        </a:ext>
+                      </a:extLst>
+                    </a:blip>
+                    <a:srcRect/>
+                    <a:stretch>
+                      <a:fillRect/>
+                    </a:stretch>
+                  </pic:blipFill>
+                  <pic:spPr bwMode="auto">
+                    <a:xfrm>
+                      <a:off x="0" y="0"/>
+                      <a:ext cx="3366770" cy="1895475"/>
+                    </a:xfrm>
+                    <a:prstGeom prst="rect">
+                      <a:avLst/>
+                    </a:prstGeom>
+                    <a:noFill/>
+                    <a:ln>
+                      <a:noFill/>
+                    </a:ln>
+                  </pic:spPr>
+                </pic:pic>
+              </a:graphicData>
+            </a:graphic>
+            <wp14:sizeRelH relativeFrom="page">
+              <wp14:pctWidth>0</wp14:pctWidth>
+            </wp14:sizeRelH>
+            <wp14:sizeRelV relativeFrom="page">
+              <wp14:pctHeight>0</wp14:pctHeight>
+            </wp14:sizeRelV>
+          </wp:anchor>
+        </w:drawing>
+      </w:r>
+      <w:r>
+        <w:br/>
+      </w:r>
+      <w:r>
+        <w:br/>
+      </w:r>
+      <w:r>
+        <w:br/>
+      </w:r>
+      <w:r>
+        <w:rPr>
+          <w:rFonts w:ascii="Times New Roman" w:eastAsia="Times New Roman" w:hAnsi="Times New Roman" w:cs="Times New Roman"/>
+          <w:lang w:eastAsia="es-ES_tradnl"/>
+        </w:rPr>
+        <w:fldChar w:fldCharType="begin"/>
+      </w:r>
+      <w:r>
+        <w:rPr>
+          <w:rFonts w:ascii="Times New Roman" w:eastAsia="Times New Roman" w:hAnsi="Times New Roman" w:cs="Times New Roman"/>
+          <w:lang w:eastAsia="es-ES_tradnl"/>
+        </w:rPr>
+        <w:instrText xml:space="preserve"> INCLUDEPICTURE "https://i.annihil.us/u/prod/marvel/i/mg/3/d0/519b819d54e34/clean.jpg" \* MERGEFORMATINET </w:instrText>
+      </w:r>
+      <w:r>
+        <w:rPr>
+          <w:rFonts w:ascii="Times New Roman" w:eastAsia="Times New Roman" w:hAnsi="Times New Roman" w:cs="Times New Roman"/>
+          <w:lang w:eastAsia="es-ES_tradnl"/>
+        </w:rPr>
+        <w:fldChar w:fldCharType="separate"/>
+      </w:r>
+      <w:r>
+        <w:rPr>
+          <w:rFonts w:ascii="Times New Roman" w:eastAsia="Times New Roman" w:hAnsi="Times New Roman" w:cs="Times New Roman"/>
+          <w:lang w:eastAsia="es-ES_tradnl"/>
+        </w:rPr>
+        <w:fldChar w:fldCharType="end"/>
+      </w:r>
+    </w:p>
+    <w:p>
+      <w:pPr>
+        <w:jc w:val="center"/>
+      </w:pPr>
+      <w:r>
+        <w:br/>
+      </w:r>
+      <w:r>
+        <w:br/>
+      </w:r>
+      <w:r>
+        <w:br/>
+      </w:r>
+      <w:r>
+        <w:br/>
+      </w:r>
+      <w:r>
+        <w:br/>
+      </w:r>
+      <w:r>
+        <w:br/>
+      </w:r>
+      <w:r>
+        <w:br/>
+      </w:r>
+      <w:r>
+        <w:br/>
+      </w:r>
+      <w:r>
+        <w:br/>
+      </w:r>
+      <w:r>
+        <w:br/>
+      </w:r>
+    </w:p>
     <w:sectPr>
       <w:pgSz w:w="11906" w:h="16838"/>
       <w:pgMar w:top="1417" w:right="1701" w:bottom="1417" w:left="1701" w:header="708" w:footer="708" w:gutter="0"/>
@@ -11,6 +3312,103 @@
     </w:sectPr>
   </w:body>
 </w:document>
+</file>
+
+<file path=word/numbering.xml><?xml version="1.0" encoding="utf-8"?>
+<w:numbering xmlns:wpc="http://schemas.microsoft.com/office/word/2010/wordprocessingCanvas" xmlns:cx="http://schemas.microsoft.com/office/drawing/2014/chartex" xmlns:cx1="http://schemas.microsoft.com/office/drawing/2015/9/8/chartex" xmlns:cx2="http://schemas.microsoft.com/office/drawing/2015/10/21/chartex" xmlns:cx3="http://schemas.microsoft.com/office/drawing/2016/5/9/chartex" xmlns:cx4="http://schemas.microsoft.com/office/drawing/2016/5/10/chartex" xmlns:cx5="http://schemas.microsoft.com/office/drawing/2016/5/11/chartex" xmlns:cx6="http://schemas.microsoft.com/office/drawing/2016/5/12/chartex" xmlns:cx7="http://schemas.microsoft.com/office/drawing/2016/5/13/chartex" xmlns:cx8="http://schemas.microsoft.com/office/drawing/2016/5/14/chartex" xmlns:mc="http://schemas.openxmlformats.org/markup-compatibility/2006" xmlns:aink="http://schemas.microsoft.com/office/drawing/2016/ink" xmlns:am3d="http://schemas.microsoft.com/office/drawing/2017/model3d" xmlns:o="urn:schemas-microsoft-com:office:office" xmlns:r="http://schemas.openxmlformats.org/officeDocument/2006/relationships" xmlns:m="http://schemas.openxmlformats.org/officeDocument/2006/math" xmlns:v="urn:schemas-microsoft-com:vml" xmlns:wp14="http://schemas.microsoft.com/office/word/2010/wordprocessingDrawing" xmlns:wp="http://schemas.openxmlformats.org/drawingml/2006/wordprocessingDrawing" xmlns:w10="urn:schemas-microsoft-com:office:word" xmlns:w="http://schemas.openxmlformats.org/wordprocessingml/2006/main" xmlns:w14="http://schemas.microsoft.com/office/word/2010/wordml" xmlns:w15="http://schemas.microsoft.com/office/word/2012/wordml" xmlns:w16cex="http://schemas.microsoft.com/office/word/2018/wordml/cex" xmlns:w16cid="http://schemas.microsoft.com/office/word/2016/wordml/cid" xmlns:w16="http://schemas.microsoft.com/office/word/2018/wordml" xmlns:w16se="http://schemas.microsoft.com/office/word/2015/wordml/symex" xmlns:wpg="http://schemas.microsoft.com/office/word/2010/wordprocessingGroup" xmlns:wpi="http://schemas.microsoft.com/office/word/2010/wordprocessingInk" xmlns:wne="http://schemas.microsoft.com/office/word/2006/wordml" xmlns:wps="http://schemas.microsoft.com/office/word/2010/wordprocessingShape" mc:Ignorable="w14 w15 w16se w16cid w16 w16cex wp14">
+  <w:abstractNum w:abstractNumId="0" w15:restartNumberingAfterBreak="0">
+    <w:nsid w:val="5DDB5F5A"/>
+    <w:multiLevelType w:val="hybridMultilevel"/>
+    <w:tmpl w:val="5D609E7E"/>
+    <w:lvl w:ilvl="0" w:tplc="080A000F">
+      <w:start w:val="1"/>
+      <w:numFmt w:val="decimal"/>
+      <w:lvlText w:val="%1."/>
+      <w:lvlJc w:val="left"/>
+      <w:pPr>
+        <w:ind w:left="720" w:hanging="360"/>
+      </w:pPr>
+      <w:rPr>
+        <w:rFonts w:hint="default"/>
+      </w:rPr>
+    </w:lvl>
+    <w:lvl w:ilvl="1" w:tplc="080A0019" w:tentative="1">
+      <w:start w:val="1"/>
+      <w:numFmt w:val="lowerLetter"/>
+      <w:lvlText w:val="%2."/>
+      <w:lvlJc w:val="left"/>
+      <w:pPr>
+        <w:ind w:left="1440" w:hanging="360"/>
+      </w:pPr>
+    </w:lvl>
+    <w:lvl w:ilvl="2" w:tplc="080A001B" w:tentative="1">
+      <w:start w:val="1"/>
+      <w:numFmt w:val="lowerRoman"/>
+      <w:lvlText w:val="%3."/>
+      <w:lvlJc w:val="right"/>
+      <w:pPr>
+        <w:ind w:left="2160" w:hanging="180"/>
+      </w:pPr>
+    </w:lvl>
+    <w:lvl w:ilvl="3" w:tplc="080A000F" w:tentative="1">
+      <w:start w:val="1"/>
+      <w:numFmt w:val="decimal"/>
+      <w:lvlText w:val="%4."/>
+      <w:lvlJc w:val="left"/>
+      <w:pPr>
+        <w:ind w:left="2880" w:hanging="360"/>
+      </w:pPr>
+    </w:lvl>
+    <w:lvl w:ilvl="4" w:tplc="080A0019" w:tentative="1">
+      <w:start w:val="1"/>
+      <w:numFmt w:val="lowerLetter"/>
+      <w:lvlText w:val="%5."/>
+      <w:lvlJc w:val="left"/>
+      <w:pPr>
+        <w:ind w:left="3600" w:hanging="360"/>
+      </w:pPr>
+    </w:lvl>
+    <w:lvl w:ilvl="5" w:tplc="080A001B" w:tentative="1">
+      <w:start w:val="1"/>
+      <w:numFmt w:val="lowerRoman"/>
+      <w:lvlText w:val="%6."/>
+      <w:lvlJc w:val="right"/>
+      <w:pPr>
+        <w:ind w:left="4320" w:hanging="180"/>
+      </w:pPr>
+    </w:lvl>
+    <w:lvl w:ilvl="6" w:tplc="080A000F" w:tentative="1">
+      <w:start w:val="1"/>
+      <w:numFmt w:val="decimal"/>
+      <w:lvlText w:val="%7."/>
+      <w:lvlJc w:val="left"/>
+      <w:pPr>
+        <w:ind w:left="5040" w:hanging="360"/>
+      </w:pPr>
+    </w:lvl>
+    <w:lvl w:ilvl="7" w:tplc="080A0019" w:tentative="1">
+      <w:start w:val="1"/>
+      <w:numFmt w:val="lowerLetter"/>
+      <w:lvlText w:val="%8."/>
+      <w:lvlJc w:val="left"/>
+      <w:pPr>
+        <w:ind w:left="5760" w:hanging="360"/>
+      </w:pPr>
+    </w:lvl>
+    <w:lvl w:ilvl="8" w:tplc="080A001B" w:tentative="1">
+      <w:start w:val="1"/>
+      <w:numFmt w:val="lowerRoman"/>
+      <w:lvlText w:val="%9."/>
+      <w:lvlJc w:val="right"/>
+      <w:pPr>
+        <w:ind w:left="6480" w:hanging="180"/>
+      </w:pPr>
+    </w:lvl>
+  </w:abstractNum>
+  <w:num w:numId="1">
+    <w:abstractNumId w:val="0"/>
+  </w:num>
+</w:numbering>
 </file>
 
 <file path=word/styles.xml><?xml version="1.0" encoding="utf-8"?>
@@ -407,6 +3805,7 @@
   <w:style w:type="paragraph" w:default="1" w:styleId="Normal">
     <w:name w:val="Normal"/>
     <w:qFormat/>
+    <w:rsid w:val="00BD38F7"/>
   </w:style>
   <w:style w:type="character" w:default="1" w:styleId="Fuentedeprrafopredeter">
     <w:name w:val="Default Paragraph Font"/>
@@ -434,6 +3833,55 @@
     <w:uiPriority w:val="99"/>
     <w:semiHidden/>
     <w:unhideWhenUsed/>
+  </w:style>
+  <w:style w:type="paragraph" w:styleId="Prrafodelista">
+    <w:name w:val="List Paragraph"/>
+    <w:basedOn w:val="Normal"/>
+    <w:uiPriority w:val="34"/>
+    <w:qFormat/>
+    <w:rsid w:val="00BD38F7"/>
+    <w:pPr>
+      <w:ind w:left="720"/>
+      <w:contextualSpacing/>
+    </w:pPr>
+  </w:style>
+  <w:style w:type="paragraph" w:styleId="NormalWeb">
+    <w:name w:val="Normal (Web)"/>
+    <w:basedOn w:val="Normal"/>
+    <w:uiPriority w:val="99"/>
+    <w:semiHidden/>
+    <w:unhideWhenUsed/>
+    <w:rsid w:val="005B2CDF"/>
+    <w:pPr>
+      <w:spacing w:before="100" w:beforeAutospacing="1" w:after="100" w:afterAutospacing="1"/>
+    </w:pPr>
+    <w:rPr>
+      <w:rFonts w:ascii="Times New Roman" w:eastAsia="Times New Roman" w:hAnsi="Times New Roman" w:cs="Times New Roman"/>
+      <w:lang w:eastAsia="es-ES_tradnl"/>
+    </w:rPr>
+  </w:style>
+  <w:style w:type="character" w:styleId="Hipervnculo">
+    <w:name w:val="Hyperlink"/>
+    <w:basedOn w:val="Fuentedeprrafopredeter"/>
+    <w:uiPriority w:val="99"/>
+    <w:unhideWhenUsed/>
+    <w:rsid w:val="005B2CDF"/>
+    <w:rPr>
+      <w:color w:val="0000FF"/>
+      <w:u w:val="single"/>
+    </w:rPr>
+  </w:style>
+  <w:style w:type="character" w:styleId="Hipervnculovisitado">
+    <w:name w:val="FollowedHyperlink"/>
+    <w:basedOn w:val="Fuentedeprrafopredeter"/>
+    <w:uiPriority w:val="99"/>
+    <w:semiHidden/>
+    <w:unhideWhenUsed/>
+    <w:rsid w:val="005B2CDF"/>
+    <w:rPr>
+      <w:color w:val="954F72" w:themeColor="followedHyperlink"/>
+      <w:u w:val="single"/>
+    </w:rPr>
   </w:style>
 </w:styles>
 </file>
@@ -731,4 +4179,16 @@
     </a:ext>
   </a:extLst>
 </a:theme>
+</file>
+
+<file path=customXml/item1.xml><?xml version="1.0" encoding="utf-8"?>
+<b:Sources xmlns:b="http://schemas.openxmlformats.org/officeDocument/2006/bibliography" xmlns="http://schemas.openxmlformats.org/officeDocument/2006/bibliography" SelectedStyle="/APASixthEditionOfficeOnline.xsl" StyleName="APA" Version="6"/>
+</file>
+
+<file path=customXml/itemProps1.xml><?xml version="1.0" encoding="utf-8"?>
+<ds:datastoreItem xmlns:ds="http://schemas.openxmlformats.org/officeDocument/2006/customXml" ds:itemID="{2944AA23-7AA1-BE4E-BFC6-95E98C79E0D7}">
+  <ds:schemaRefs>
+    <ds:schemaRef ds:uri="http://schemas.openxmlformats.org/officeDocument/2006/bibliography"/>
+  </ds:schemaRefs>
+</ds:datastoreItem>
 </file>